--- a/VIVIER_RANDRIAMITANDRINA_Projet/VIVIER_RANDRIAMITANDRINA_Note_d_intention_Projet.docx
+++ b/VIVIER_RANDRIAMITANDRINA_Projet/VIVIER_RANDRIAMITANDRINA_Note_d_intention_Projet.docx
@@ -19,28 +19,6 @@
     </w:p>
     <w:p>
       <w:pPr>
-        <w:rPr>
-          <w:i/>
-          <w:iCs/>
-        </w:rPr>
-      </w:pPr>
-      <w:r>
-        <w:rPr>
-          <w:i/>
-          <w:iCs/>
-        </w:rPr>
-        <w:t>(max 5 page</w:t>
-      </w:r>
-      <w:r>
-        <w:rPr>
-          <w:i/>
-          <w:iCs/>
-        </w:rPr>
-        <w:t>)</w:t>
-      </w:r>
-    </w:p>
-    <w:p>
-      <w:pPr>
         <w:pStyle w:val="Titre2"/>
       </w:pPr>
       <w:r>
@@ -220,20 +198,34 @@
           <w:b/>
           <w:bCs/>
         </w:rPr>
-        <w:t xml:space="preserve"> « une femme des années 70 en vacance »</w:t>
+        <w:t xml:space="preserve"> « une femme des années 70 </w:t>
       </w:r>
       <w:r>
         <w:rPr>
           <w:b/>
           <w:bCs/>
         </w:rPr>
-        <w:t>.</w:t>
+        <w:t>en vacances</w:t>
       </w:r>
       <w:r>
         <w:rPr>
           <w:b/>
           <w:bCs/>
         </w:rPr>
+        <w:t> »</w:t>
+      </w:r>
+      <w:r>
+        <w:rPr>
+          <w:b/>
+          <w:bCs/>
+        </w:rPr>
+        <w:t>.</w:t>
+      </w:r>
+      <w:r>
+        <w:rPr>
+          <w:b/>
+          <w:bCs/>
+        </w:rPr>
         <w:t xml:space="preserve"> </w:t>
       </w:r>
     </w:p>
@@ -433,16 +425,7 @@
     </w:p>
     <w:p>
       <w:r>
-        <w:t>-</w:t>
-      </w:r>
-      <w:r>
-        <w:t xml:space="preserve"> filtre </w:t>
-      </w:r>
-      <w:r>
-        <w:t>fond</w:t>
-      </w:r>
-      <w:r>
-        <w:t xml:space="preserve"> : </w:t>
+        <w:t xml:space="preserve">- filtre fond : </w:t>
       </w:r>
       <w:r>
         <w:t>Un sous menu contenant différ</w:t>
@@ -540,10 +523,7 @@
         <w:t xml:space="preserve">: </w:t>
       </w:r>
       <w:r>
-        <w:t xml:space="preserve">active </w:t>
-      </w:r>
-      <w:r>
-        <w:t>un arrière-plan animé</w:t>
+        <w:t>active un arrière-plan animé</w:t>
       </w:r>
       <w:r>
         <w:t xml:space="preserve"> (des mouettes volant </w:t>
@@ -581,6 +561,9 @@
     </w:p>
     <w:p>
       <w:r>
+        <w:rPr>
+          <w:noProof/>
+        </w:rPr>
         <w:drawing>
           <wp:inline distT="0" distB="0" distL="0" distR="0" wp14:anchorId="1AD71444" wp14:editId="26899BBF">
             <wp:extent cx="5760720" cy="1909721"/>
@@ -630,72 +613,72 @@
     </w:p>
     <w:p>
       <w:r>
+        <w:t xml:space="preserve">Pour </w:t>
+      </w:r>
+      <w:r>
+        <w:rPr>
+          <w:u w:val="single"/>
+        </w:rPr>
+        <w:t>q</w:t>
+      </w:r>
+      <w:r>
+        <w:rPr>
+          <w:u w:val="single"/>
+        </w:rPr>
+        <w:t>uitter</w:t>
+      </w:r>
+      <w:r>
+        <w:t xml:space="preserve"> la fenêtre et arrêter le programme</w:t>
+      </w:r>
+      <w:r>
+        <w:t>,</w:t>
+      </w:r>
+      <w:r>
+        <w:t xml:space="preserve"> </w:t>
+      </w:r>
+      <w:r>
+        <w:t>vous pouvez</w:t>
+      </w:r>
+      <w:r>
+        <w:t xml:space="preserve"> all</w:t>
+      </w:r>
+      <w:r>
+        <w:t>er</w:t>
+      </w:r>
+      <w:r>
+        <w:t xml:space="preserve"> dans </w:t>
+      </w:r>
+      <w:r>
+        <w:rPr>
+          <w:i/>
+          <w:iCs/>
+        </w:rPr>
+        <w:t>Choix des filtres</w:t>
+      </w:r>
+      <w:r>
+        <w:rPr>
+          <w:i/>
+          <w:iCs/>
+        </w:rPr>
+        <w:t>&gt;</w:t>
+      </w:r>
+      <w:r>
+        <w:rPr>
+          <w:i/>
+          <w:iCs/>
+        </w:rPr>
+        <w:t>Quitter</w:t>
+      </w:r>
+      <w:r>
+        <w:t xml:space="preserve">. </w:t>
+      </w:r>
+    </w:p>
+    <w:p>
+      <w:pPr>
+        <w:pStyle w:val="Titre2"/>
+      </w:pPr>
+      <w:r>
         <w:lastRenderedPageBreak/>
-        <w:t xml:space="preserve">Pour </w:t>
-      </w:r>
-      <w:r>
-        <w:rPr>
-          <w:u w:val="single"/>
-        </w:rPr>
-        <w:t>q</w:t>
-      </w:r>
-      <w:r>
-        <w:rPr>
-          <w:u w:val="single"/>
-        </w:rPr>
-        <w:t>uitter</w:t>
-      </w:r>
-      <w:r>
-        <w:t xml:space="preserve"> la fenêtre et arrêter le programme</w:t>
-      </w:r>
-      <w:r>
-        <w:t>,</w:t>
-      </w:r>
-      <w:r>
-        <w:t xml:space="preserve"> </w:t>
-      </w:r>
-      <w:r>
-        <w:t>vous pouvez</w:t>
-      </w:r>
-      <w:r>
-        <w:t xml:space="preserve"> all</w:t>
-      </w:r>
-      <w:r>
-        <w:t>er</w:t>
-      </w:r>
-      <w:r>
-        <w:t xml:space="preserve"> dans </w:t>
-      </w:r>
-      <w:r>
-        <w:rPr>
-          <w:i/>
-          <w:iCs/>
-        </w:rPr>
-        <w:t>Choix des filtres</w:t>
-      </w:r>
-      <w:r>
-        <w:rPr>
-          <w:i/>
-          <w:iCs/>
-        </w:rPr>
-        <w:t>&gt;</w:t>
-      </w:r>
-      <w:r>
-        <w:rPr>
-          <w:i/>
-          <w:iCs/>
-        </w:rPr>
-        <w:t>Quitter</w:t>
-      </w:r>
-      <w:r>
-        <w:t xml:space="preserve">. </w:t>
-      </w:r>
-    </w:p>
-    <w:p>
-      <w:pPr>
-        <w:pStyle w:val="Titre2"/>
-      </w:pPr>
-      <w:r>
         <w:t>Toutes</w:t>
       </w:r>
       <w:r>
@@ -706,23 +689,413 @@
       </w:r>
     </w:p>
     <w:p>
-      <w:r>
-        <w:t>A faire durant le TD</w:t>
-      </w:r>
-      <w:r>
-        <w:t> </w:t>
-      </w:r>
-      <w:r>
-        <w:t>les vidéo</w:t>
-      </w:r>
-      <w:r>
+      <w:pPr>
+        <w:ind w:left="4956" w:hanging="4956"/>
+        <w:rPr>
+          <w:i/>
+          <w:iCs/>
+        </w:rPr>
+      </w:pPr>
+      <w:r>
+        <w:rPr>
+          <w:i/>
+          <w:iCs/>
+        </w:rPr>
+        <w:t>Le</w:t>
+      </w:r>
+      <w:r>
+        <w:rPr>
+          <w:i/>
+          <w:iCs/>
+        </w:rPr>
+        <w:t xml:space="preserve"> filtre Foulard qui apparait au bord opposé</w:t>
+      </w:r>
+      <w:r>
+        <w:rPr>
+          <w:i/>
+          <w:iCs/>
+        </w:rPr>
+        <w:tab/>
+      </w:r>
+      <w:r>
+        <w:rPr>
+          <w:i/>
+          <w:iCs/>
+        </w:rPr>
+        <w:t xml:space="preserve">Tous les </w:t>
+      </w:r>
+      <w:r>
+        <w:rPr>
+          <w:i/>
+          <w:iCs/>
+        </w:rPr>
+        <w:t>filtre</w:t>
+      </w:r>
+      <w:r>
+        <w:rPr>
+          <w:i/>
+          <w:iCs/>
+        </w:rPr>
         <w:t>s</w:t>
       </w:r>
       <w:r>
-        <w:t xml:space="preserve"> </w:t>
-      </w:r>
-      <w:r>
-        <w:t>!</w:t>
+        <w:rPr>
+          <w:i/>
+          <w:iCs/>
+        </w:rPr>
+        <w:t xml:space="preserve"> </w:t>
+      </w:r>
+      <w:r>
+        <w:rPr>
+          <w:i/>
+          <w:iCs/>
+        </w:rPr>
+        <w:t xml:space="preserve">de </w:t>
+      </w:r>
+      <w:r>
+        <w:rPr>
+          <w:i/>
+          <w:iCs/>
+        </w:rPr>
+        <w:t>détection</w:t>
+      </w:r>
+      <w:r>
+        <w:rPr>
+          <w:i/>
+          <w:iCs/>
+        </w:rPr>
+        <w:t xml:space="preserve"> par les cascades de </w:t>
+      </w:r>
+      <w:proofErr w:type="spellStart"/>
+      <w:r>
+        <w:rPr>
+          <w:i/>
+          <w:iCs/>
+        </w:rPr>
+        <w:t>H</w:t>
+      </w:r>
+      <w:r>
+        <w:rPr>
+          <w:i/>
+          <w:iCs/>
+        </w:rPr>
+        <w:t>aar</w:t>
+      </w:r>
+      <w:proofErr w:type="spellEnd"/>
+      <w:r>
+        <w:rPr>
+          <w:i/>
+          <w:iCs/>
+        </w:rPr>
+        <w:t xml:space="preserve"> activée</w:t>
+      </w:r>
+      <w:r>
+        <w:rPr>
+          <w:i/>
+          <w:iCs/>
+        </w:rPr>
+        <w:t>s</w:t>
+      </w:r>
+    </w:p>
+    <w:p>
+      <w:r>
+        <w:drawing>
+          <wp:anchor distT="0" distB="0" distL="114300" distR="114300" simplePos="0" relativeHeight="251658240" behindDoc="0" locked="0" layoutInCell="1" allowOverlap="1" wp14:anchorId="072671FF" wp14:editId="07F67ED9">
+            <wp:simplePos x="0" y="0"/>
+            <wp:positionH relativeFrom="column">
+              <wp:posOffset>3161502</wp:posOffset>
+            </wp:positionH>
+            <wp:positionV relativeFrom="paragraph">
+              <wp:posOffset>53251</wp:posOffset>
+            </wp:positionV>
+            <wp:extent cx="2961640" cy="2308225"/>
+            <wp:effectExtent l="0" t="0" r="0" b="0"/>
+            <wp:wrapSquare wrapText="bothSides"/>
+            <wp:docPr id="228502541" name="Image 1" descr="Une image contenant habits, Visage humain, personne, sourire&#10;&#10;Description générée automatiquement"/>
+            <wp:cNvGraphicFramePr>
+              <a:graphicFrameLocks xmlns:a="http://schemas.openxmlformats.org/drawingml/2006/main" noChangeAspect="1"/>
+            </wp:cNvGraphicFramePr>
+            <a:graphic xmlns:a="http://schemas.openxmlformats.org/drawingml/2006/main">
+              <a:graphicData uri="http://schemas.openxmlformats.org/drawingml/2006/picture">
+                <pic:pic xmlns:pic="http://schemas.openxmlformats.org/drawingml/2006/picture">
+                  <pic:nvPicPr>
+                    <pic:cNvPr id="228502541" name="Image 1" descr="Une image contenant habits, Visage humain, personne, sourire&#10;&#10;Description générée automatiquement"/>
+                    <pic:cNvPicPr/>
+                  </pic:nvPicPr>
+                  <pic:blipFill>
+                    <a:blip r:embed="rId8">
+                      <a:extLst>
+                        <a:ext uri="{28A0092B-C50C-407E-A947-70E740481C1C}">
+                          <a14:useLocalDpi xmlns:a14="http://schemas.microsoft.com/office/drawing/2010/main" val="0"/>
+                        </a:ext>
+                      </a:extLst>
+                    </a:blip>
+                    <a:stretch>
+                      <a:fillRect/>
+                    </a:stretch>
+                  </pic:blipFill>
+                  <pic:spPr>
+                    <a:xfrm>
+                      <a:off x="0" y="0"/>
+                      <a:ext cx="2961640" cy="2308225"/>
+                    </a:xfrm>
+                    <a:prstGeom prst="rect">
+                      <a:avLst/>
+                    </a:prstGeom>
+                  </pic:spPr>
+                </pic:pic>
+              </a:graphicData>
+            </a:graphic>
+          </wp:anchor>
+        </w:drawing>
+      </w:r>
+      <w:r>
+        <w:drawing>
+          <wp:inline distT="0" distB="0" distL="0" distR="0" wp14:anchorId="4B827E8C" wp14:editId="36AFFA47">
+            <wp:extent cx="2977869" cy="2397242"/>
+            <wp:effectExtent l="0" t="0" r="0" b="3175"/>
+            <wp:docPr id="1731779840" name="Image 1"/>
+            <wp:cNvGraphicFramePr>
+              <a:graphicFrameLocks xmlns:a="http://schemas.openxmlformats.org/drawingml/2006/main" noChangeAspect="1"/>
+            </wp:cNvGraphicFramePr>
+            <a:graphic xmlns:a="http://schemas.openxmlformats.org/drawingml/2006/main">
+              <a:graphicData uri="http://schemas.openxmlformats.org/drawingml/2006/picture">
+                <pic:pic xmlns:pic="http://schemas.openxmlformats.org/drawingml/2006/picture">
+                  <pic:nvPicPr>
+                    <pic:cNvPr id="1731779840" name=""/>
+                    <pic:cNvPicPr/>
+                  </pic:nvPicPr>
+                  <pic:blipFill>
+                    <a:blip r:embed="rId9"/>
+                    <a:stretch>
+                      <a:fillRect/>
+                    </a:stretch>
+                  </pic:blipFill>
+                  <pic:spPr>
+                    <a:xfrm>
+                      <a:off x="0" y="0"/>
+                      <a:ext cx="2987708" cy="2405163"/>
+                    </a:xfrm>
+                    <a:prstGeom prst="rect">
+                      <a:avLst/>
+                    </a:prstGeom>
+                  </pic:spPr>
+                </pic:pic>
+              </a:graphicData>
+            </a:graphic>
+          </wp:inline>
+        </w:drawing>
+      </w:r>
+    </w:p>
+    <w:p>
+      <w:r>
+        <w:rPr>
+          <w:i/>
+          <w:iCs/>
+        </w:rPr>
+        <w:t>Un</w:t>
+      </w:r>
+      <w:r>
+        <w:rPr>
+          <w:i/>
+          <w:iCs/>
+        </w:rPr>
+        <w:t xml:space="preserve"> filtre </w:t>
+      </w:r>
+      <w:r>
+        <w:rPr>
+          <w:i/>
+          <w:iCs/>
+        </w:rPr>
+        <w:t xml:space="preserve">de </w:t>
+      </w:r>
+      <w:r>
+        <w:rPr>
+          <w:i/>
+          <w:iCs/>
+        </w:rPr>
+        <w:t xml:space="preserve">fond </w:t>
+      </w:r>
+      <w:r>
+        <w:rPr>
+          <w:i/>
+          <w:iCs/>
+        </w:rPr>
+        <w:t>statique</w:t>
+      </w:r>
+      <w:r>
+        <w:rPr>
+          <w:i/>
+          <w:iCs/>
+        </w:rPr>
+        <w:t xml:space="preserve"> + filtre contraste</w:t>
+      </w:r>
+      <w:r>
+        <w:rPr>
+          <w:i/>
+          <w:iCs/>
+        </w:rPr>
+        <w:tab/>
+      </w:r>
+      <w:r>
+        <w:rPr>
+          <w:i/>
+          <w:iCs/>
+        </w:rPr>
+        <w:tab/>
+      </w:r>
+      <w:r>
+        <w:rPr>
+          <w:i/>
+          <w:iCs/>
+        </w:rPr>
+        <w:tab/>
+      </w:r>
+      <w:r>
+        <w:rPr>
+          <w:i/>
+          <w:iCs/>
+        </w:rPr>
+        <w:t>Filtre</w:t>
+      </w:r>
+      <w:r>
+        <w:rPr>
+          <w:i/>
+          <w:iCs/>
+        </w:rPr>
+        <w:t xml:space="preserve"> </w:t>
+      </w:r>
+      <w:r>
+        <w:rPr>
+          <w:i/>
+          <w:iCs/>
+        </w:rPr>
+        <w:t xml:space="preserve">du fond </w:t>
+      </w:r>
+      <w:proofErr w:type="gramStart"/>
+      <w:r>
+        <w:rPr>
+          <w:i/>
+          <w:iCs/>
+        </w:rPr>
+        <w:t>animé</w:t>
+      </w:r>
+      <w:r>
+        <w:rPr>
+          <w:i/>
+          <w:iCs/>
+        </w:rPr>
+        <w:t>(</w:t>
+      </w:r>
+      <w:proofErr w:type="gramEnd"/>
+      <w:r>
+        <w:rPr>
+          <w:i/>
+          <w:iCs/>
+        </w:rPr>
+        <w:t>en 4 images</w:t>
+      </w:r>
+      <w:r>
+        <w:rPr>
+          <w:i/>
+          <w:iCs/>
+        </w:rPr>
+        <w:t>)</w:t>
+      </w:r>
+      <w:r>
+        <w:drawing>
+          <wp:inline distT="0" distB="0" distL="0" distR="0" wp14:anchorId="666D89F7" wp14:editId="6A9367B4">
+            <wp:extent cx="2500439" cy="2054482"/>
+            <wp:effectExtent l="0" t="0" r="0" b="3175"/>
+            <wp:docPr id="926074841" name="Image 1" descr="Une image contenant Visage humain, personne, eau, habits&#10;&#10;Description générée automatiquement"/>
+            <wp:cNvGraphicFramePr>
+              <a:graphicFrameLocks xmlns:a="http://schemas.openxmlformats.org/drawingml/2006/main" noChangeAspect="1"/>
+            </wp:cNvGraphicFramePr>
+            <a:graphic xmlns:a="http://schemas.openxmlformats.org/drawingml/2006/main">
+              <a:graphicData uri="http://schemas.openxmlformats.org/drawingml/2006/picture">
+                <pic:pic xmlns:pic="http://schemas.openxmlformats.org/drawingml/2006/picture">
+                  <pic:nvPicPr>
+                    <pic:cNvPr id="926074841" name="Image 1" descr="Une image contenant Visage humain, personne, eau, habits&#10;&#10;Description générée automatiquement"/>
+                    <pic:cNvPicPr/>
+                  </pic:nvPicPr>
+                  <pic:blipFill>
+                    <a:blip r:embed="rId10"/>
+                    <a:stretch>
+                      <a:fillRect/>
+                    </a:stretch>
+                  </pic:blipFill>
+                  <pic:spPr>
+                    <a:xfrm>
+                      <a:off x="0" y="0"/>
+                      <a:ext cx="2518049" cy="2068951"/>
+                    </a:xfrm>
+                    <a:prstGeom prst="rect">
+                      <a:avLst/>
+                    </a:prstGeom>
+                  </pic:spPr>
+                </pic:pic>
+              </a:graphicData>
+            </a:graphic>
+          </wp:inline>
+        </w:drawing>
+      </w:r>
+      <w:r>
+        <w:rPr>
+          <w:noProof/>
+        </w:rPr>
+        <w:t xml:space="preserve"> </w:t>
+      </w:r>
+      <w:r>
+        <w:rPr>
+          <w:noProof/>
+        </w:rPr>
+        <w:tab/>
+      </w:r>
+      <w:r>
+        <w:rPr>
+          <w:noProof/>
+        </w:rPr>
+        <w:tab/>
+      </w:r>
+      <w:r>
+        <w:rPr>
+          <w:noProof/>
+        </w:rPr>
+        <w:drawing>
+          <wp:inline distT="0" distB="0" distL="0" distR="0" wp14:anchorId="3E9837BD" wp14:editId="5C3C8EAD">
+            <wp:extent cx="2459978" cy="2023372"/>
+            <wp:effectExtent l="0" t="0" r="0" b="0"/>
+            <wp:docPr id="832521952" name="Image 1" descr="Une image contenant habits, Visage humain, personne, ciel&#10;&#10;Description générée automatiquement"/>
+            <wp:cNvGraphicFramePr>
+              <a:graphicFrameLocks xmlns:a="http://schemas.openxmlformats.org/drawingml/2006/main" noChangeAspect="1"/>
+            </wp:cNvGraphicFramePr>
+            <a:graphic xmlns:a="http://schemas.openxmlformats.org/drawingml/2006/main">
+              <a:graphicData uri="http://schemas.openxmlformats.org/drawingml/2006/picture">
+                <pic:pic xmlns:pic="http://schemas.openxmlformats.org/drawingml/2006/picture">
+                  <pic:nvPicPr>
+                    <pic:cNvPr id="832521952" name="Image 1" descr="Une image contenant habits, Visage humain, personne, ciel&#10;&#10;Description générée automatiquement"/>
+                    <pic:cNvPicPr/>
+                  </pic:nvPicPr>
+                  <pic:blipFill>
+                    <a:blip r:embed="rId11"/>
+                    <a:stretch>
+                      <a:fillRect/>
+                    </a:stretch>
+                  </pic:blipFill>
+                  <pic:spPr>
+                    <a:xfrm>
+                      <a:off x="0" y="0"/>
+                      <a:ext cx="2472417" cy="2033603"/>
+                    </a:xfrm>
+                    <a:prstGeom prst="rect">
+                      <a:avLst/>
+                    </a:prstGeom>
+                  </pic:spPr>
+                </pic:pic>
+              </a:graphicData>
+            </a:graphic>
+          </wp:inline>
+        </w:drawing>
       </w:r>
     </w:p>
     <w:p>
@@ -837,6 +1210,7 @@
         <w:t>« </w:t>
       </w:r>
       <w:proofErr w:type="spellStart"/>
+      <w:proofErr w:type="gramStart"/>
       <w:r>
         <w:rPr>
           <w:i/>
@@ -845,6 +1219,7 @@
         <w:t>master.after</w:t>
       </w:r>
       <w:proofErr w:type="spellEnd"/>
+      <w:proofErr w:type="gramEnd"/>
       <w:r>
         <w:rPr>
           <w:i/>
@@ -1103,7 +1478,15 @@
           <w:i/>
           <w:iCs/>
         </w:rPr>
-        <w:t>filtre_lunette</w:t>
+        <w:t>filtre_</w:t>
+      </w:r>
+      <w:proofErr w:type="gramStart"/>
+      <w:r>
+        <w:rPr>
+          <w:i/>
+          <w:iCs/>
+        </w:rPr>
+        <w:t>lunette</w:t>
       </w:r>
       <w:proofErr w:type="spellEnd"/>
       <w:r>
@@ -1111,7 +1494,15 @@
           <w:i/>
           <w:iCs/>
         </w:rPr>
-        <w:t>()</w:t>
+        <w:t>(</w:t>
+      </w:r>
+      <w:proofErr w:type="gramEnd"/>
+      <w:r>
+        <w:rPr>
+          <w:i/>
+          <w:iCs/>
+        </w:rPr>
+        <w:t>)</w:t>
       </w:r>
       <w:r>
         <w:rPr>
@@ -1198,6 +1589,7 @@
         <w:rPr>
           <w:noProof/>
         </w:rPr>
+        <w:lastRenderedPageBreak/>
         <w:drawing>
           <wp:inline distT="0" distB="0" distL="0" distR="0" wp14:anchorId="72FDAA18" wp14:editId="0E40CC1B">
             <wp:extent cx="5760720" cy="859790"/>
@@ -1214,7 +1606,7 @@
                     <pic:cNvPicPr/>
                   </pic:nvPicPr>
                   <pic:blipFill>
-                    <a:blip r:embed="rId8"/>
+                    <a:blip r:embed="rId12"/>
                     <a:stretch>
                       <a:fillRect/>
                     </a:stretch>
@@ -1382,13 +1774,21 @@
         <w:t>détection</w:t>
       </w:r>
       <w:r>
-        <w:t xml:space="preserve"> des yeux</w:t>
-      </w:r>
-      <w:r>
-        <w:t xml:space="preserve"> </w:t>
-      </w:r>
-      <w:r>
-        <w:t xml:space="preserve">) </w:t>
+        <w:t xml:space="preserve"> des </w:t>
+      </w:r>
+      <w:proofErr w:type="gramStart"/>
+      <w:r>
+        <w:t>yeux</w:t>
+      </w:r>
+      <w:r>
+        <w:t xml:space="preserve"> </w:t>
+      </w:r>
+      <w:r>
+        <w:t>)</w:t>
+      </w:r>
+      <w:proofErr w:type="gramEnd"/>
+      <w:r>
+        <w:t xml:space="preserve"> </w:t>
       </w:r>
       <w:r>
         <w:t>pour obtenir les dimensions exactes</w:t>
@@ -1656,7 +2056,13 @@
         <w:t>d’image de la webcam</w:t>
       </w:r>
       <w:r>
-        <w:t xml:space="preserve">, ça nous faisait une erreur « out of band». </w:t>
+        <w:t xml:space="preserve">, ça nous faisait une erreur « out of </w:t>
+      </w:r>
+      <w:r>
+        <w:t>band »</w:t>
+      </w:r>
+      <w:r>
+        <w:t xml:space="preserve">. </w:t>
       </w:r>
       <w:r>
         <w:t xml:space="preserve">Ainsi, pour contrer cela, </w:t>
@@ -1707,7 +2113,6 @@
         </w:numPr>
       </w:pPr>
       <w:r>
-        <w:lastRenderedPageBreak/>
         <w:t>Calibrage de la détection de la bouche pour le g</w:t>
       </w:r>
       <w:r>
@@ -1793,11 +2198,9 @@
       <w:r>
         <w:t xml:space="preserve">, en augmentant la sensibilité de </w:t>
       </w:r>
-      <w:proofErr w:type="spellStart"/>
-      <w:r>
-        <w:t>detection</w:t>
-      </w:r>
-      <w:proofErr w:type="spellEnd"/>
+      <w:r>
+        <w:t>détection</w:t>
+      </w:r>
       <w:r>
         <w:t>.</w:t>
       </w:r>
@@ -1840,6 +2243,9 @@
         <w:t xml:space="preserve"> Cependant, cela ralentissait drastiquement le programme. </w:t>
       </w:r>
       <w:r>
+        <w:rPr>
+          <w:noProof/>
+        </w:rPr>
         <w:drawing>
           <wp:inline distT="0" distB="0" distL="0" distR="0" wp14:anchorId="698FE1E5" wp14:editId="4FD9FF08">
             <wp:extent cx="4778154" cy="929721"/>
@@ -1856,7 +2262,7 @@
                     <pic:cNvPicPr/>
                   </pic:nvPicPr>
                   <pic:blipFill>
-                    <a:blip r:embed="rId9"/>
+                    <a:blip r:embed="rId13"/>
                     <a:stretch>
                       <a:fillRect/>
                     </a:stretch>
@@ -1908,6 +2314,10 @@
     </w:p>
     <w:p>
       <w:r>
+        <w:rPr>
+          <w:noProof/>
+        </w:rPr>
+        <w:lastRenderedPageBreak/>
         <w:drawing>
           <wp:inline distT="0" distB="0" distL="0" distR="0" wp14:anchorId="7E8C5ACD" wp14:editId="698476F6">
             <wp:extent cx="3635055" cy="708721"/>
@@ -1924,7 +2334,7 @@
                     <pic:cNvPicPr/>
                   </pic:nvPicPr>
                   <pic:blipFill>
-                    <a:blip r:embed="rId10"/>
+                    <a:blip r:embed="rId14"/>
                     <a:stretch>
                       <a:fillRect/>
                     </a:stretch>
@@ -2006,13 +2416,7 @@
         <w:t xml:space="preserve"> </w:t>
       </w:r>
       <w:r>
-        <w:t xml:space="preserve">sur </w:t>
-      </w:r>
-      <w:r>
-        <w:t xml:space="preserve">plusieurs </w:t>
-      </w:r>
-      <w:r>
-        <w:t>différent</w:t>
+        <w:t>sur différent</w:t>
       </w:r>
       <w:r>
         <w:t>s</w:t>
@@ -2039,60 +2443,57 @@
         <w:t>)</w:t>
       </w:r>
       <w:r>
+        <w:t>, le filtre ne s’activait</w:t>
+      </w:r>
+      <w:r>
+        <w:t xml:space="preserve"> </w:t>
+      </w:r>
+      <w:r>
+        <w:t xml:space="preserve">pas </w:t>
+      </w:r>
+      <w:r>
+        <w:t>totalement</w:t>
+      </w:r>
+      <w:r>
+        <w:t xml:space="preserve"> </w:t>
+      </w:r>
+      <w:r>
+        <w:t xml:space="preserve">(juste </w:t>
+      </w:r>
+      <w:r>
+        <w:t>quelques bruits</w:t>
+      </w:r>
+      <w:r>
+        <w:t xml:space="preserve"> sur les coins de la vidéo)</w:t>
+      </w:r>
+      <w:r>
+        <w:t xml:space="preserve">. </w:t>
+      </w:r>
+      <w:r>
+        <w:t xml:space="preserve">On constatait que ça fonctionnait surtout pour </w:t>
+      </w:r>
+      <w:r>
+        <w:t>les fonds blancs</w:t>
+      </w:r>
+      <w:r>
+        <w:t>.</w:t>
+      </w:r>
+      <w:r>
+        <w:t xml:space="preserve"> </w:t>
+      </w:r>
+      <w:r>
+        <w:t>On a regardé</w:t>
+      </w:r>
+      <w:r>
+        <w:t xml:space="preserve"> notre code et on a constaté </w:t>
+      </w:r>
+      <w:r>
+        <w:t>que dans notre condition d’incrustation d’image</w:t>
+      </w:r>
+      <w:r>
         <w:t xml:space="preserve">, </w:t>
       </w:r>
       <w:r>
-        <w:t>parfois, le filtre ne s’activait</w:t>
-      </w:r>
-      <w:r>
-        <w:t xml:space="preserve"> </w:t>
-      </w:r>
-      <w:r>
-        <w:t xml:space="preserve">pas </w:t>
-      </w:r>
-      <w:r>
-        <w:t>totalement</w:t>
-      </w:r>
-      <w:r>
-        <w:t xml:space="preserve"> </w:t>
-      </w:r>
-      <w:r>
-        <w:t xml:space="preserve">(juste </w:t>
-      </w:r>
-      <w:r>
-        <w:t>quelques bruits</w:t>
-      </w:r>
-      <w:r>
-        <w:t xml:space="preserve"> sur les coins de la vidéo)</w:t>
-      </w:r>
-      <w:r>
-        <w:t xml:space="preserve">. </w:t>
-      </w:r>
-      <w:r>
-        <w:t xml:space="preserve">On constatait que ça fonctionnait surtout pour </w:t>
-      </w:r>
-      <w:r>
-        <w:t>les fonds blancs</w:t>
-      </w:r>
-      <w:r>
-        <w:t>.</w:t>
-      </w:r>
-      <w:r>
-        <w:t xml:space="preserve"> </w:t>
-      </w:r>
-      <w:r>
-        <w:t>On a regardé</w:t>
-      </w:r>
-      <w:r>
-        <w:t xml:space="preserve"> notre code et on a constaté </w:t>
-      </w:r>
-      <w:r>
-        <w:t>que dans notre condition d’incrustation d’image</w:t>
-      </w:r>
-      <w:r>
-        <w:t xml:space="preserve">, </w:t>
-      </w:r>
-      <w:r>
         <w:t xml:space="preserve">on a </w:t>
       </w:r>
       <w:r>
@@ -2131,6 +2532,9 @@
     </w:p>
     <w:p>
       <w:r>
+        <w:rPr>
+          <w:noProof/>
+        </w:rPr>
         <w:drawing>
           <wp:inline distT="0" distB="0" distL="0" distR="0" wp14:anchorId="177F4E79" wp14:editId="09F2230B">
             <wp:extent cx="4534293" cy="350550"/>
@@ -2147,7 +2551,7 @@
                     <pic:cNvPicPr/>
                   </pic:nvPicPr>
                   <pic:blipFill>
-                    <a:blip r:embed="rId11"/>
+                    <a:blip r:embed="rId15"/>
                     <a:stretch>
                       <a:fillRect/>
                     </a:stretch>
@@ -2182,13 +2586,31 @@
         <w:t xml:space="preserve"> sur une intervalle</w:t>
       </w:r>
       <w:r>
-        <w:t xml:space="preserve"> d’écart type de </w:t>
-      </w:r>
-      <w:r>
-        <w:t>20 d’intensité</w:t>
-      </w:r>
-      <w:r>
-        <w:t>. Enfin, au lieu d’analyser le canal rouge, on</w:t>
+        <w:t xml:space="preserve"> d’écart type </w:t>
+      </w:r>
+      <w:r>
+        <w:t xml:space="preserve">(ex : </w:t>
+      </w:r>
+      <w:r>
+        <w:t>intensité</w:t>
+      </w:r>
+      <w:r>
+        <w:t xml:space="preserve"> </w:t>
+      </w:r>
+      <w:r>
+        <w:t>20</w:t>
+      </w:r>
+      <w:r>
+        <w:t>)</w:t>
+      </w:r>
+      <w:r>
+        <w:t>. Enfin, au lieu d’analyser le canal rouge</w:t>
+      </w:r>
+      <w:r>
+        <w:t xml:space="preserve"> uniquement</w:t>
+      </w:r>
+      <w:r>
+        <w:t>, on</w:t>
       </w:r>
       <w:r>
         <w:t xml:space="preserve"> analyse plutôt sur le niveau de gris.</w:t>
@@ -2199,6 +2621,9 @@
     </w:p>
     <w:p>
       <w:r>
+        <w:rPr>
+          <w:noProof/>
+        </w:rPr>
         <w:drawing>
           <wp:inline distT="0" distB="0" distL="0" distR="0" wp14:anchorId="4EA666F6" wp14:editId="60C8C6C7">
             <wp:extent cx="5760720" cy="489585"/>
@@ -2215,7 +2640,7 @@
                     <pic:cNvPicPr/>
                   </pic:nvPicPr>
                   <pic:blipFill>
-                    <a:blip r:embed="rId12"/>
+                    <a:blip r:embed="rId16"/>
                     <a:stretch>
                       <a:fillRect/>
                     </a:stretch>
@@ -2244,17 +2669,11 @@
         <w:pStyle w:val="Titre2"/>
       </w:pPr>
       <w:r>
-        <w:t>Contraintes</w:t>
-      </w:r>
-      <w:r>
-        <w:t xml:space="preserve"> et limites</w:t>
+        <w:t>Contraintes et limites</w:t>
       </w:r>
       <w:r>
         <w:t xml:space="preserve"> générales</w:t>
       </w:r>
-      <w:r>
-        <w:t xml:space="preserve"> d’utilisation</w:t>
-      </w:r>
     </w:p>
     <w:p>
       <w:r>
@@ -2274,14 +2693,18 @@
       </w:r>
     </w:p>
     <w:p>
-      <w:r>
-        <w:t xml:space="preserve">- </w:t>
-      </w:r>
-      <w:r>
-        <w:t>il faut</w:t>
-      </w:r>
-      <w:r>
-        <w:t xml:space="preserve"> </w:t>
+      <w:pPr>
+        <w:pStyle w:val="Paragraphedeliste"/>
+        <w:numPr>
+          <w:ilvl w:val="0"/>
+          <w:numId w:val="7"/>
+        </w:numPr>
+      </w:pPr>
+      <w:r>
+        <w:t>Il</w:t>
+      </w:r>
+      <w:r>
+        <w:t xml:space="preserve"> faut </w:t>
       </w:r>
       <w:r>
         <w:t xml:space="preserve">poser </w:t>
@@ -2318,11 +2741,18 @@
       </w:r>
     </w:p>
     <w:p>
-      <w:r>
-        <w:t xml:space="preserve">- </w:t>
-      </w:r>
-      <w:r>
-        <w:t xml:space="preserve">il faut </w:t>
+      <w:pPr>
+        <w:pStyle w:val="Paragraphedeliste"/>
+        <w:numPr>
+          <w:ilvl w:val="0"/>
+          <w:numId w:val="7"/>
+        </w:numPr>
+      </w:pPr>
+      <w:r>
+        <w:t>Il</w:t>
+      </w:r>
+      <w:r>
+        <w:t xml:space="preserve"> faut </w:t>
       </w:r>
       <w:r>
         <w:t xml:space="preserve">trouver un fond de préférence blanc </w:t>
@@ -2368,15 +2798,18 @@
       </w:r>
     </w:p>
     <w:p>
-      <w:r>
-        <w:lastRenderedPageBreak/>
-        <w:t xml:space="preserve">- </w:t>
-      </w:r>
-      <w:r>
-        <w:t xml:space="preserve"> </w:t>
-      </w:r>
-      <w:r>
-        <w:t xml:space="preserve">durant les premières seconde d’enregistrement de la vidéo, ne pas </w:t>
+      <w:pPr>
+        <w:pStyle w:val="Paragraphedeliste"/>
+        <w:numPr>
+          <w:ilvl w:val="0"/>
+          <w:numId w:val="7"/>
+        </w:numPr>
+      </w:pPr>
+      <w:r>
+        <w:t>Durant</w:t>
+      </w:r>
+      <w:r>
+        <w:t xml:space="preserve"> les premières seconde d’enregistrement de la vidéo, ne pas </w:t>
       </w:r>
       <w:r>
         <w:t xml:space="preserve">se mettre dans le champ de la </w:t>
@@ -2386,8 +2819,18 @@
       </w:r>
     </w:p>
     <w:p>
-      <w:r>
-        <w:t>- quand on active le filtre lunette</w:t>
+      <w:pPr>
+        <w:pStyle w:val="Paragraphedeliste"/>
+        <w:numPr>
+          <w:ilvl w:val="0"/>
+          <w:numId w:val="7"/>
+        </w:numPr>
+      </w:pPr>
+      <w:r>
+        <w:t>Quand</w:t>
+      </w:r>
+      <w:r>
+        <w:t xml:space="preserve"> on active le filtre lunette</w:t>
       </w:r>
       <w:r>
         <w:t>, le programme ralentit</w:t>
@@ -2403,11 +2846,18 @@
       </w:r>
     </w:p>
     <w:p>
-      <w:r>
-        <w:t xml:space="preserve">- </w:t>
-      </w:r>
-      <w:r>
-        <w:t xml:space="preserve">pour la </w:t>
+      <w:pPr>
+        <w:pStyle w:val="Paragraphedeliste"/>
+        <w:numPr>
+          <w:ilvl w:val="0"/>
+          <w:numId w:val="7"/>
+        </w:numPr>
+      </w:pPr>
+      <w:r>
+        <w:t>Pour</w:t>
+      </w:r>
+      <w:r>
+        <w:t xml:space="preserve"> la </w:t>
       </w:r>
       <w:r>
         <w:t>détection</w:t>
@@ -2481,11 +2931,18 @@
       </w:r>
     </w:p>
     <w:p>
-      <w:r>
-        <w:t xml:space="preserve">- </w:t>
-      </w:r>
-      <w:r>
-        <w:t xml:space="preserve">certains paramètres dans le code sont </w:t>
+      <w:pPr>
+        <w:pStyle w:val="Paragraphedeliste"/>
+        <w:numPr>
+          <w:ilvl w:val="0"/>
+          <w:numId w:val="7"/>
+        </w:numPr>
+      </w:pPr>
+      <w:r>
+        <w:t>Certains</w:t>
+      </w:r>
+      <w:r>
+        <w:t xml:space="preserve"> paramètres dans le code sont </w:t>
       </w:r>
       <w:r>
         <w:t xml:space="preserve">encore </w:t>
@@ -2514,62 +2971,64 @@
     </w:p>
     <w:p>
       <w:pPr>
-        <w:ind w:firstLine="708"/>
-      </w:pPr>
-      <w:r>
-        <w:t xml:space="preserve">- </w:t>
-      </w:r>
-      <w:r>
-        <w:t>l</w:t>
-      </w:r>
-      <w:r>
-        <w:t>’</w:t>
+        <w:pStyle w:val="Paragraphedeliste"/>
+        <w:numPr>
+          <w:ilvl w:val="0"/>
+          <w:numId w:val="7"/>
+        </w:numPr>
+      </w:pPr>
+      <w:r>
+        <w:t>L’arrière</w:t>
+      </w:r>
+      <w:r>
+        <w:t>-plan</w:t>
+      </w:r>
+      <w:r>
+        <w:t xml:space="preserve"> choisit</w:t>
+      </w:r>
+      <w:r>
+        <w:t xml:space="preserve"> (le fond, </w:t>
+      </w:r>
+      <w:r>
+        <w:t>la luminosité</w:t>
+      </w:r>
+      <w:r>
+        <w:t xml:space="preserve">, </w:t>
+      </w:r>
+      <w:r>
+        <w:t>de nuit ou de jour)</w:t>
+      </w:r>
+      <w:r>
+        <w:t xml:space="preserve">. </w:t>
+      </w:r>
+    </w:p>
+    <w:p>
+      <w:pPr>
+        <w:pStyle w:val="Paragraphedeliste"/>
+        <w:numPr>
+          <w:ilvl w:val="2"/>
+          <w:numId w:val="7"/>
+        </w:numPr>
+      </w:pPr>
+      <w:r>
+        <w:t>Ex :</w:t>
+      </w:r>
+      <w:r>
+        <w:t xml:space="preserve"> l’écart type de l’intervalle de </w:t>
+      </w:r>
+      <w:r>
+        <w:t>détection</w:t>
+      </w:r>
+      <w:r>
+        <w:t xml:space="preserve"> </w:t>
+      </w:r>
+      <w:r>
+        <w:t>de l’</w:t>
       </w:r>
       <w:r>
         <w:t>arrière-plan</w:t>
       </w:r>
       <w:r>
-        <w:t xml:space="preserve"> choisit</w:t>
-      </w:r>
-      <w:r>
-        <w:t xml:space="preserve"> (le fond, </w:t>
-      </w:r>
-      <w:r>
-        <w:t>la luminosité</w:t>
-      </w:r>
-      <w:r>
-        <w:t xml:space="preserve">, </w:t>
-      </w:r>
-      <w:r>
-        <w:t>de nuit ou de jour)</w:t>
-      </w:r>
-      <w:r>
-        <w:t xml:space="preserve">. </w:t>
-      </w:r>
-    </w:p>
-    <w:p>
-      <w:pPr>
-        <w:ind w:left="1416"/>
-      </w:pPr>
-      <w:r>
-        <w:t>Ex :</w:t>
-      </w:r>
-      <w:r>
-        <w:t xml:space="preserve"> l’écart type de l’intervalle de </w:t>
-      </w:r>
-      <w:r>
-        <w:t>détection</w:t>
-      </w:r>
-      <w:r>
-        <w:t xml:space="preserve"> </w:t>
-      </w:r>
-      <w:r>
-        <w:t>de l’</w:t>
-      </w:r>
-      <w:r>
-        <w:t>arrière-plan</w:t>
-      </w:r>
-      <w:r>
         <w:t xml:space="preserve"> </w:t>
       </w:r>
       <w:r>
@@ -2606,13 +3065,17 @@
     </w:p>
     <w:p>
       <w:pPr>
-        <w:ind w:left="708"/>
-      </w:pPr>
-      <w:r>
-        <w:t xml:space="preserve">- </w:t>
-      </w:r>
-      <w:r>
-        <w:t xml:space="preserve">la sensibilité des </w:t>
+        <w:pStyle w:val="Paragraphedeliste"/>
+        <w:numPr>
+          <w:ilvl w:val="0"/>
+          <w:numId w:val="7"/>
+        </w:numPr>
+      </w:pPr>
+      <w:r>
+        <w:t>La</w:t>
+      </w:r>
+      <w:r>
+        <w:t xml:space="preserve"> sensibilité des </w:t>
       </w:r>
       <w:r>
         <w:t>détecteurs sur le visage</w:t>
@@ -2640,17 +3103,8 @@
         <w:t>)</w:t>
       </w:r>
     </w:p>
-    <w:p>
-      <w:pPr>
-        <w:ind w:left="708"/>
-      </w:pPr>
-    </w:p>
-    <w:p/>
-    <w:p/>
-    <w:p/>
-    <w:p/>
     <w:sectPr>
-      <w:headerReference w:type="default" r:id="rId13"/>
+      <w:headerReference w:type="default" r:id="rId17"/>
       <w:pgSz w:w="11906" w:h="16838"/>
       <w:pgMar w:top="1417" w:right="1417" w:bottom="1417" w:left="1417" w:header="708" w:footer="708" w:gutter="0"/>
       <w:cols w:space="708"/>
@@ -3183,6 +3637,118 @@
     </w:lvl>
   </w:abstractNum>
   <w:abstractNum w:abstractNumId="5" w15:restartNumberingAfterBreak="0">
+    <w:nsid w:val="56F53562"/>
+    <w:multiLevelType w:val="hybridMultilevel"/>
+    <w:tmpl w:val="FE689696"/>
+    <w:lvl w:ilvl="0" w:tplc="E1A63718">
+      <w:numFmt w:val="bullet"/>
+      <w:lvlText w:val="-"/>
+      <w:lvlJc w:val="left"/>
+      <w:pPr>
+        <w:ind w:left="720" w:hanging="360"/>
+      </w:pPr>
+      <w:rPr>
+        <w:rFonts w:ascii="Calibri" w:eastAsiaTheme="minorHAnsi" w:hAnsi="Calibri" w:cs="Calibri" w:hint="default"/>
+      </w:rPr>
+    </w:lvl>
+    <w:lvl w:ilvl="1" w:tplc="040C0003" w:tentative="1">
+      <w:start w:val="1"/>
+      <w:numFmt w:val="bullet"/>
+      <w:lvlText w:val="o"/>
+      <w:lvlJc w:val="left"/>
+      <w:pPr>
+        <w:ind w:left="1440" w:hanging="360"/>
+      </w:pPr>
+      <w:rPr>
+        <w:rFonts w:ascii="Courier New" w:hAnsi="Courier New" w:cs="Courier New" w:hint="default"/>
+      </w:rPr>
+    </w:lvl>
+    <w:lvl w:ilvl="2" w:tplc="040C0005" w:tentative="1">
+      <w:start w:val="1"/>
+      <w:numFmt w:val="bullet"/>
+      <w:lvlText w:val=""/>
+      <w:lvlJc w:val="left"/>
+      <w:pPr>
+        <w:ind w:left="2160" w:hanging="360"/>
+      </w:pPr>
+      <w:rPr>
+        <w:rFonts w:ascii="Wingdings" w:hAnsi="Wingdings" w:hint="default"/>
+      </w:rPr>
+    </w:lvl>
+    <w:lvl w:ilvl="3" w:tplc="040C0001" w:tentative="1">
+      <w:start w:val="1"/>
+      <w:numFmt w:val="bullet"/>
+      <w:lvlText w:val=""/>
+      <w:lvlJc w:val="left"/>
+      <w:pPr>
+        <w:ind w:left="2880" w:hanging="360"/>
+      </w:pPr>
+      <w:rPr>
+        <w:rFonts w:ascii="Symbol" w:hAnsi="Symbol" w:hint="default"/>
+      </w:rPr>
+    </w:lvl>
+    <w:lvl w:ilvl="4" w:tplc="040C0003" w:tentative="1">
+      <w:start w:val="1"/>
+      <w:numFmt w:val="bullet"/>
+      <w:lvlText w:val="o"/>
+      <w:lvlJc w:val="left"/>
+      <w:pPr>
+        <w:ind w:left="3600" w:hanging="360"/>
+      </w:pPr>
+      <w:rPr>
+        <w:rFonts w:ascii="Courier New" w:hAnsi="Courier New" w:cs="Courier New" w:hint="default"/>
+      </w:rPr>
+    </w:lvl>
+    <w:lvl w:ilvl="5" w:tplc="040C0005" w:tentative="1">
+      <w:start w:val="1"/>
+      <w:numFmt w:val="bullet"/>
+      <w:lvlText w:val=""/>
+      <w:lvlJc w:val="left"/>
+      <w:pPr>
+        <w:ind w:left="4320" w:hanging="360"/>
+      </w:pPr>
+      <w:rPr>
+        <w:rFonts w:ascii="Wingdings" w:hAnsi="Wingdings" w:hint="default"/>
+      </w:rPr>
+    </w:lvl>
+    <w:lvl w:ilvl="6" w:tplc="040C0001" w:tentative="1">
+      <w:start w:val="1"/>
+      <w:numFmt w:val="bullet"/>
+      <w:lvlText w:val=""/>
+      <w:lvlJc w:val="left"/>
+      <w:pPr>
+        <w:ind w:left="5040" w:hanging="360"/>
+      </w:pPr>
+      <w:rPr>
+        <w:rFonts w:ascii="Symbol" w:hAnsi="Symbol" w:hint="default"/>
+      </w:rPr>
+    </w:lvl>
+    <w:lvl w:ilvl="7" w:tplc="040C0003" w:tentative="1">
+      <w:start w:val="1"/>
+      <w:numFmt w:val="bullet"/>
+      <w:lvlText w:val="o"/>
+      <w:lvlJc w:val="left"/>
+      <w:pPr>
+        <w:ind w:left="5760" w:hanging="360"/>
+      </w:pPr>
+      <w:rPr>
+        <w:rFonts w:ascii="Courier New" w:hAnsi="Courier New" w:cs="Courier New" w:hint="default"/>
+      </w:rPr>
+    </w:lvl>
+    <w:lvl w:ilvl="8" w:tplc="040C0005" w:tentative="1">
+      <w:start w:val="1"/>
+      <w:numFmt w:val="bullet"/>
+      <w:lvlText w:val=""/>
+      <w:lvlJc w:val="left"/>
+      <w:pPr>
+        <w:ind w:left="6480" w:hanging="360"/>
+      </w:pPr>
+      <w:rPr>
+        <w:rFonts w:ascii="Wingdings" w:hAnsi="Wingdings" w:hint="default"/>
+      </w:rPr>
+    </w:lvl>
+  </w:abstractNum>
+  <w:abstractNum w:abstractNumId="6" w15:restartNumberingAfterBreak="0">
     <w:nsid w:val="768F1C60"/>
     <w:multiLevelType w:val="hybridMultilevel"/>
     <w:tmpl w:val="70FA8022"/>
@@ -3266,13 +3832,126 @@
       <w:pPr>
         <w:ind w:left="6480" w:hanging="180"/>
       </w:pPr>
+    </w:lvl>
+  </w:abstractNum>
+  <w:abstractNum w:abstractNumId="7" w15:restartNumberingAfterBreak="0">
+    <w:nsid w:val="78AD5C9E"/>
+    <w:multiLevelType w:val="hybridMultilevel"/>
+    <w:tmpl w:val="D53E3288"/>
+    <w:lvl w:ilvl="0" w:tplc="040C0009">
+      <w:start w:val="1"/>
+      <w:numFmt w:val="bullet"/>
+      <w:lvlText w:val=""/>
+      <w:lvlJc w:val="left"/>
+      <w:pPr>
+        <w:ind w:left="720" w:hanging="360"/>
+      </w:pPr>
+      <w:rPr>
+        <w:rFonts w:ascii="Wingdings" w:hAnsi="Wingdings" w:hint="default"/>
+      </w:rPr>
+    </w:lvl>
+    <w:lvl w:ilvl="1" w:tplc="040C0003" w:tentative="1">
+      <w:start w:val="1"/>
+      <w:numFmt w:val="bullet"/>
+      <w:lvlText w:val="o"/>
+      <w:lvlJc w:val="left"/>
+      <w:pPr>
+        <w:ind w:left="1440" w:hanging="360"/>
+      </w:pPr>
+      <w:rPr>
+        <w:rFonts w:ascii="Courier New" w:hAnsi="Courier New" w:cs="Courier New" w:hint="default"/>
+      </w:rPr>
+    </w:lvl>
+    <w:lvl w:ilvl="2" w:tplc="040C0005">
+      <w:start w:val="1"/>
+      <w:numFmt w:val="bullet"/>
+      <w:lvlText w:val=""/>
+      <w:lvlJc w:val="left"/>
+      <w:pPr>
+        <w:ind w:left="2160" w:hanging="360"/>
+      </w:pPr>
+      <w:rPr>
+        <w:rFonts w:ascii="Wingdings" w:hAnsi="Wingdings" w:hint="default"/>
+      </w:rPr>
+    </w:lvl>
+    <w:lvl w:ilvl="3" w:tplc="040C0001" w:tentative="1">
+      <w:start w:val="1"/>
+      <w:numFmt w:val="bullet"/>
+      <w:lvlText w:val=""/>
+      <w:lvlJc w:val="left"/>
+      <w:pPr>
+        <w:ind w:left="2880" w:hanging="360"/>
+      </w:pPr>
+      <w:rPr>
+        <w:rFonts w:ascii="Symbol" w:hAnsi="Symbol" w:hint="default"/>
+      </w:rPr>
+    </w:lvl>
+    <w:lvl w:ilvl="4" w:tplc="040C0003" w:tentative="1">
+      <w:start w:val="1"/>
+      <w:numFmt w:val="bullet"/>
+      <w:lvlText w:val="o"/>
+      <w:lvlJc w:val="left"/>
+      <w:pPr>
+        <w:ind w:left="3600" w:hanging="360"/>
+      </w:pPr>
+      <w:rPr>
+        <w:rFonts w:ascii="Courier New" w:hAnsi="Courier New" w:cs="Courier New" w:hint="default"/>
+      </w:rPr>
+    </w:lvl>
+    <w:lvl w:ilvl="5" w:tplc="040C0005" w:tentative="1">
+      <w:start w:val="1"/>
+      <w:numFmt w:val="bullet"/>
+      <w:lvlText w:val=""/>
+      <w:lvlJc w:val="left"/>
+      <w:pPr>
+        <w:ind w:left="4320" w:hanging="360"/>
+      </w:pPr>
+      <w:rPr>
+        <w:rFonts w:ascii="Wingdings" w:hAnsi="Wingdings" w:hint="default"/>
+      </w:rPr>
+    </w:lvl>
+    <w:lvl w:ilvl="6" w:tplc="040C0001" w:tentative="1">
+      <w:start w:val="1"/>
+      <w:numFmt w:val="bullet"/>
+      <w:lvlText w:val=""/>
+      <w:lvlJc w:val="left"/>
+      <w:pPr>
+        <w:ind w:left="5040" w:hanging="360"/>
+      </w:pPr>
+      <w:rPr>
+        <w:rFonts w:ascii="Symbol" w:hAnsi="Symbol" w:hint="default"/>
+      </w:rPr>
+    </w:lvl>
+    <w:lvl w:ilvl="7" w:tplc="040C0003" w:tentative="1">
+      <w:start w:val="1"/>
+      <w:numFmt w:val="bullet"/>
+      <w:lvlText w:val="o"/>
+      <w:lvlJc w:val="left"/>
+      <w:pPr>
+        <w:ind w:left="5760" w:hanging="360"/>
+      </w:pPr>
+      <w:rPr>
+        <w:rFonts w:ascii="Courier New" w:hAnsi="Courier New" w:cs="Courier New" w:hint="default"/>
+      </w:rPr>
+    </w:lvl>
+    <w:lvl w:ilvl="8" w:tplc="040C0005" w:tentative="1">
+      <w:start w:val="1"/>
+      <w:numFmt w:val="bullet"/>
+      <w:lvlText w:val=""/>
+      <w:lvlJc w:val="left"/>
+      <w:pPr>
+        <w:ind w:left="6480" w:hanging="360"/>
+      </w:pPr>
+      <w:rPr>
+        <w:rFonts w:ascii="Wingdings" w:hAnsi="Wingdings" w:hint="default"/>
+      </w:rPr>
     </w:lvl>
   </w:abstractNum>
   <w:num w:numId="1" w16cid:durableId="1570729148">
     <w:abstractNumId w:val="4"/>
   </w:num>
   <w:num w:numId="2" w16cid:durableId="1030842183">
-    <w:abstractNumId w:val="5"/>
+    <w:abstractNumId w:val="6"/>
   </w:num>
   <w:num w:numId="3" w16cid:durableId="1617717671">
     <w:abstractNumId w:val="1"/>
@@ -3285,6 +3964,12 @@
   </w:num>
   <w:num w:numId="6" w16cid:durableId="318653049">
     <w:abstractNumId w:val="3"/>
+  </w:num>
+  <w:num w:numId="7" w16cid:durableId="597642050">
+    <w:abstractNumId w:val="7"/>
+  </w:num>
+  <w:num w:numId="8" w16cid:durableId="1328629610">
+    <w:abstractNumId w:val="5"/>
   </w:num>
 </w:numbering>
 </file>

--- a/VIVIER_RANDRIAMITANDRINA_Projet/VIVIER_RANDRIAMITANDRINA_Note_d_intention_Projet.docx
+++ b/VIVIER_RANDRIAMITANDRINA_Projet/VIVIER_RANDRIAMITANDRINA_Note_d_intention_Projet.docx
@@ -8,24 +8,16 @@
         <w:pStyle w:val="Titre1"/>
       </w:pPr>
       <w:r>
-        <w:t>TD7 – Projet</w:t>
-      </w:r>
-      <w:r>
-        <w:t xml:space="preserve"> - </w:t>
+        <w:t xml:space="preserve">TD7 </w:t>
+      </w:r>
+      <w:r>
+        <w:t>Projet -</w:t>
+      </w:r>
+      <w:r>
+        <w:t xml:space="preserve"> </w:t>
       </w:r>
       <w:r>
         <w:t xml:space="preserve">Note d’intention </w:t>
-      </w:r>
-    </w:p>
-    <w:p>
-      <w:pPr>
-        <w:pStyle w:val="Titre2"/>
-      </w:pPr>
-      <w:r>
-        <w:t>E</w:t>
-      </w:r>
-      <w:r>
-        <w:t>xplications</w:t>
       </w:r>
     </w:p>
     <w:p>
@@ -67,7 +59,7 @@
           <w:b/>
           <w:bCs/>
         </w:rPr>
-        <w:t xml:space="preserve">la vidéo </w:t>
+        <w:t xml:space="preserve">vidéo </w:t>
       </w:r>
       <w:r>
         <w:rPr>
@@ -99,13 +91,8 @@
         <w:t xml:space="preserve"> l’</w:t>
       </w:r>
       <w:r>
-        <w:t xml:space="preserve">interface graphique </w:t>
-      </w:r>
-      <w:proofErr w:type="spellStart"/>
-      <w:r>
-        <w:t>Tkinter</w:t>
-      </w:r>
-      <w:proofErr w:type="spellEnd"/>
+        <w:t>interface graphique Tkinter</w:t>
+      </w:r>
       <w:r>
         <w:t>.</w:t>
       </w:r>
@@ -221,13 +208,6 @@
         </w:rPr>
         <w:t>.</w:t>
       </w:r>
-      <w:r>
-        <w:rPr>
-          <w:b/>
-          <w:bCs/>
-        </w:rPr>
-        <w:t xml:space="preserve"> </w:t>
-      </w:r>
     </w:p>
     <w:p>
       <w:pPr>
@@ -313,7 +293,13 @@
         <w:pStyle w:val="Titre3"/>
       </w:pPr>
       <w:r>
-        <w:t>Voici les filtres qu’on peut appliquer :</w:t>
+        <w:t>Voici les filtres qu</w:t>
+      </w:r>
+      <w:r>
+        <w:t>e l</w:t>
+      </w:r>
+      <w:r>
+        <w:t>’on peut appliquer :</w:t>
       </w:r>
     </w:p>
     <w:p>
@@ -546,7 +532,6 @@
       <w:r>
         <w:t xml:space="preserve">nous-même sur </w:t>
       </w:r>
-      <w:proofErr w:type="spellStart"/>
       <w:r>
         <w:rPr>
           <w:i/>
@@ -554,7 +539,6 @@
         </w:rPr>
         <w:t>Procreate</w:t>
       </w:r>
-      <w:proofErr w:type="spellEnd"/>
       <w:r>
         <w:t>)</w:t>
       </w:r>
@@ -766,7 +750,6 @@
         </w:rPr>
         <w:t xml:space="preserve"> par les cascades de </w:t>
       </w:r>
-      <w:proofErr w:type="spellStart"/>
       <w:r>
         <w:rPr>
           <w:i/>
@@ -779,15 +762,7 @@
           <w:i/>
           <w:iCs/>
         </w:rPr>
-        <w:t>aar</w:t>
-      </w:r>
-      <w:proofErr w:type="spellEnd"/>
-      <w:r>
-        <w:rPr>
-          <w:i/>
-          <w:iCs/>
-        </w:rPr>
-        <w:t xml:space="preserve"> activée</w:t>
+        <w:t>aar activée</w:t>
       </w:r>
       <w:r>
         <w:rPr>
@@ -970,15 +945,7 @@
           <w:i/>
           <w:iCs/>
         </w:rPr>
-        <w:t xml:space="preserve">du fond </w:t>
-      </w:r>
-      <w:proofErr w:type="gramStart"/>
-      <w:r>
-        <w:rPr>
-          <w:i/>
-          <w:iCs/>
-        </w:rPr>
-        <w:t>animé</w:t>
+        <w:t>du fond animé</w:t>
       </w:r>
       <w:r>
         <w:rPr>
@@ -987,7 +954,6 @@
         </w:rPr>
         <w:t>(</w:t>
       </w:r>
-      <w:proofErr w:type="gramEnd"/>
       <w:r>
         <w:rPr>
           <w:i/>
@@ -1207,41 +1173,7 @@
           <w:i/>
           <w:iCs/>
         </w:rPr>
-        <w:t>« </w:t>
-      </w:r>
-      <w:proofErr w:type="spellStart"/>
-      <w:proofErr w:type="gramStart"/>
-      <w:r>
-        <w:rPr>
-          <w:i/>
-          <w:iCs/>
-        </w:rPr>
-        <w:t>master.after</w:t>
-      </w:r>
-      <w:proofErr w:type="spellEnd"/>
-      <w:proofErr w:type="gramEnd"/>
-      <w:r>
-        <w:rPr>
-          <w:i/>
-          <w:iCs/>
-        </w:rPr>
-        <w:t xml:space="preserve">(10, </w:t>
-      </w:r>
-      <w:proofErr w:type="spellStart"/>
-      <w:r>
-        <w:rPr>
-          <w:i/>
-          <w:iCs/>
-        </w:rPr>
-        <w:t>update_image</w:t>
-      </w:r>
-      <w:proofErr w:type="spellEnd"/>
-      <w:r>
-        <w:rPr>
-          <w:i/>
-          <w:iCs/>
-        </w:rPr>
-        <w:t>)</w:t>
+        <w:t>« master.after(10, update_image)</w:t>
       </w:r>
       <w:r>
         <w:t> », on a pu mettre la vidéo en entier</w:t>
@@ -1374,7 +1306,6 @@
       <w:r>
         <w:t xml:space="preserve"> </w:t>
       </w:r>
-      <w:proofErr w:type="spellStart"/>
       <w:r>
         <w:rPr>
           <w:i/>
@@ -1382,7 +1313,6 @@
         </w:rPr>
         <w:t>bool_activate_filtre_lunette</w:t>
       </w:r>
-      <w:proofErr w:type="spellEnd"/>
       <w:r>
         <w:rPr>
           <w:i/>
@@ -1396,7 +1326,6 @@
       <w:r>
         <w:t>ême </w:t>
       </w:r>
-      <w:proofErr w:type="spellStart"/>
       <w:r>
         <w:rPr>
           <w:i/>
@@ -1411,7 +1340,6 @@
         </w:rPr>
         <w:t>saturation</w:t>
       </w:r>
-      <w:proofErr w:type="spellEnd"/>
       <w:r>
         <w:t xml:space="preserve">. </w:t>
       </w:r>
@@ -1472,37 +1400,19 @@
       <w:r>
         <w:t xml:space="preserve">ela appelle simplement la fonction </w:t>
       </w:r>
-      <w:proofErr w:type="spellStart"/>
-      <w:r>
-        <w:rPr>
-          <w:i/>
-          <w:iCs/>
-        </w:rPr>
-        <w:t>filtre_</w:t>
-      </w:r>
-      <w:proofErr w:type="gramStart"/>
-      <w:r>
-        <w:rPr>
-          <w:i/>
-          <w:iCs/>
-        </w:rPr>
-        <w:t>lunette</w:t>
-      </w:r>
-      <w:proofErr w:type="spellEnd"/>
-      <w:r>
-        <w:rPr>
-          <w:i/>
-          <w:iCs/>
-        </w:rPr>
-        <w:t>(</w:t>
-      </w:r>
-      <w:proofErr w:type="gramEnd"/>
-      <w:r>
-        <w:rPr>
-          <w:i/>
-          <w:iCs/>
-        </w:rPr>
-        <w:t>)</w:t>
+      <w:r>
+        <w:rPr>
+          <w:i/>
+          <w:iCs/>
+        </w:rPr>
+        <w:t>filtre_lunette</w:t>
+      </w:r>
+      <w:r>
+        <w:rPr>
+          <w:i/>
+          <w:iCs/>
+        </w:rPr>
+        <w:t>()</w:t>
       </w:r>
       <w:r>
         <w:rPr>
@@ -1517,7 +1427,6 @@
       <w:r>
         <w:t xml:space="preserve">mettre le booléen </w:t>
       </w:r>
-      <w:proofErr w:type="spellStart"/>
       <w:r>
         <w:rPr>
           <w:i/>
@@ -1525,7 +1434,6 @@
         </w:rPr>
         <w:t>bool_activate_filtre_lunette</w:t>
       </w:r>
-      <w:proofErr w:type="spellEnd"/>
       <w:r>
         <w:rPr>
           <w:i/>
@@ -1565,17 +1473,8 @@
           <w:i/>
           <w:iCs/>
         </w:rPr>
-        <w:t xml:space="preserve">if </w:t>
-      </w:r>
-      <w:proofErr w:type="spellStart"/>
-      <w:r>
-        <w:rPr>
-          <w:i/>
-          <w:iCs/>
-        </w:rPr>
-        <w:t>bool_activate_filtre_lunette</w:t>
-      </w:r>
-      <w:proofErr w:type="spellEnd"/>
+        <w:t>if bool_activate_filtre_lunette</w:t>
+      </w:r>
       <w:r>
         <w:rPr>
           <w:i/>
@@ -1749,7 +1648,6 @@
       <w:r>
         <w:t> </w:t>
       </w:r>
-      <w:proofErr w:type="spellStart"/>
       <w:r>
         <w:rPr>
           <w:i/>
@@ -1757,7 +1655,6 @@
         </w:rPr>
         <w:t>eyes</w:t>
       </w:r>
-      <w:proofErr w:type="spellEnd"/>
       <w:r>
         <w:t xml:space="preserve"> » </w:t>
       </w:r>
@@ -1774,21 +1671,13 @@
         <w:t>détection</w:t>
       </w:r>
       <w:r>
-        <w:t xml:space="preserve"> des </w:t>
-      </w:r>
-      <w:proofErr w:type="gramStart"/>
-      <w:r>
-        <w:t>yeux</w:t>
-      </w:r>
-      <w:r>
-        <w:t xml:space="preserve"> </w:t>
-      </w:r>
-      <w:r>
-        <w:t>)</w:t>
-      </w:r>
-      <w:proofErr w:type="gramEnd"/>
-      <w:r>
-        <w:t xml:space="preserve"> </w:t>
+        <w:t xml:space="preserve"> des yeux</w:t>
+      </w:r>
+      <w:r>
+        <w:t xml:space="preserve"> </w:t>
+      </w:r>
+      <w:r>
+        <w:t xml:space="preserve">) </w:t>
       </w:r>
       <w:r>
         <w:t>pour obtenir les dimensions exactes</w:t>
@@ -1956,15 +1845,7 @@
         <w:t xml:space="preserve"> le logiciel</w:t>
       </w:r>
       <w:r>
-        <w:t xml:space="preserve"> </w:t>
-      </w:r>
-      <w:proofErr w:type="spellStart"/>
-      <w:r>
-        <w:t>Procreate</w:t>
-      </w:r>
-      <w:proofErr w:type="spellEnd"/>
-      <w:r>
-        <w:t xml:space="preserve">. </w:t>
+        <w:t xml:space="preserve"> Procreate. </w:t>
       </w:r>
       <w:r>
         <w:t xml:space="preserve">Le plus dur était </w:t>
@@ -2817,6 +2698,9 @@
       <w:r>
         <w:t>vidéo</w:t>
       </w:r>
+      <w:r>
+        <w:t>.</w:t>
+      </w:r>
     </w:p>
     <w:p>
       <w:pPr>
@@ -2844,6 +2728,9 @@
       <w:r>
         <w:t xml:space="preserve"> de l’image</w:t>
       </w:r>
+      <w:r>
+        <w:t>.</w:t>
+      </w:r>
     </w:p>
     <w:p>
       <w:pPr>
@@ -2854,80 +2741,13 @@
         </w:numPr>
       </w:pPr>
       <w:r>
-        <w:t>Pour</w:t>
-      </w:r>
-      <w:r>
-        <w:t xml:space="preserve"> la </w:t>
-      </w:r>
-      <w:r>
-        <w:t>détection</w:t>
-      </w:r>
-      <w:r>
-        <w:t xml:space="preserve"> des yeux</w:t>
-      </w:r>
-      <w:r>
-        <w:t xml:space="preserve">, ne pas mettre de </w:t>
-      </w:r>
-      <w:r>
-        <w:t>lunette</w:t>
-      </w:r>
-      <w:r>
-        <w:t>, de plus,</w:t>
-      </w:r>
-      <w:r>
-        <w:t xml:space="preserve"> </w:t>
-      </w:r>
-      <w:r>
-        <w:t>ayant</w:t>
-      </w:r>
-      <w:r>
-        <w:t xml:space="preserve"> </w:t>
-      </w:r>
-      <w:r>
-        <w:t xml:space="preserve">moi-même </w:t>
-      </w:r>
-      <w:r>
-        <w:t>légèrement</w:t>
-      </w:r>
-      <w:r>
-        <w:t xml:space="preserve"> </w:t>
-      </w:r>
-      <w:r>
-        <w:t xml:space="preserve">les yeux </w:t>
-      </w:r>
-      <w:r>
-        <w:t>bridés (</w:t>
-      </w:r>
-      <w:r>
-        <w:rPr>
-          <w:i/>
-          <w:iCs/>
-        </w:rPr>
-        <w:t>Finaritra</w:t>
-      </w:r>
-      <w:r>
-        <w:t>)</w:t>
-      </w:r>
-      <w:r>
-        <w:t xml:space="preserve">, parfois </w:t>
-      </w:r>
-      <w:r>
-        <w:t>le capt</w:t>
-      </w:r>
-      <w:r>
-        <w:t>eur</w:t>
-      </w:r>
-      <w:r>
-        <w:t xml:space="preserve"> de yeux ne les </w:t>
-      </w:r>
-      <w:r>
-        <w:t>détectent</w:t>
-      </w:r>
-      <w:r>
-        <w:t xml:space="preserve"> pas</w:t>
-      </w:r>
-      <w:r>
-        <w:t xml:space="preserve"> </w:t>
+        <w:t xml:space="preserve">Le programme est lent </w:t>
+      </w:r>
+      <w:r>
+        <w:t>dès que l’on active tous les filtres en même temps</w:t>
+      </w:r>
+      <w:r>
+        <w:t>.</w:t>
       </w:r>
     </w:p>
     <w:p>
@@ -2939,34 +2759,80 @@
         </w:numPr>
       </w:pPr>
       <w:r>
-        <w:t>Certains</w:t>
-      </w:r>
-      <w:r>
-        <w:t xml:space="preserve"> paramètres dans le code sont </w:t>
-      </w:r>
-      <w:r>
-        <w:t xml:space="preserve">encore </w:t>
-      </w:r>
-      <w:r>
-        <w:t xml:space="preserve">à </w:t>
-      </w:r>
-      <w:r>
-        <w:t>calibrer</w:t>
-      </w:r>
-      <w:r>
-        <w:t xml:space="preserve"> si </w:t>
-      </w:r>
-      <w:r>
-        <w:t>l’</w:t>
-      </w:r>
-      <w:r>
-        <w:t xml:space="preserve">on veut de bon résultat. </w:t>
-      </w:r>
-      <w:r>
-        <w:t xml:space="preserve">Cela prendrait pus de temps si l’on veut automatiser cela. </w:t>
-      </w:r>
-      <w:r>
-        <w:t>Par exemple :</w:t>
+        <w:t>Pour</w:t>
+      </w:r>
+      <w:r>
+        <w:t xml:space="preserve"> la </w:t>
+      </w:r>
+      <w:r>
+        <w:t>détection</w:t>
+      </w:r>
+      <w:r>
+        <w:t xml:space="preserve"> des yeux</w:t>
+      </w:r>
+      <w:r>
+        <w:t xml:space="preserve">, ne pas mettre de </w:t>
+      </w:r>
+      <w:r>
+        <w:t>lunette</w:t>
+      </w:r>
+      <w:r>
+        <w:t>, de plus,</w:t>
+      </w:r>
+      <w:r>
+        <w:t xml:space="preserve"> </w:t>
+      </w:r>
+      <w:r>
+        <w:t>ayant</w:t>
+      </w:r>
+      <w:r>
+        <w:t xml:space="preserve"> </w:t>
+      </w:r>
+      <w:r>
+        <w:t xml:space="preserve">moi-même </w:t>
+      </w:r>
+      <w:r>
+        <w:t>légèrement</w:t>
+      </w:r>
+      <w:r>
+        <w:t xml:space="preserve"> </w:t>
+      </w:r>
+      <w:r>
+        <w:t xml:space="preserve">les yeux </w:t>
+      </w:r>
+      <w:r>
+        <w:t>bridés (</w:t>
+      </w:r>
+      <w:r>
+        <w:rPr>
+          <w:i/>
+          <w:iCs/>
+        </w:rPr>
+        <w:t>Finaritra</w:t>
+      </w:r>
+      <w:r>
+        <w:t>)</w:t>
+      </w:r>
+      <w:r>
+        <w:t xml:space="preserve">, parfois </w:t>
+      </w:r>
+      <w:r>
+        <w:t>le capt</w:t>
+      </w:r>
+      <w:r>
+        <w:t>eur</w:t>
+      </w:r>
+      <w:r>
+        <w:t xml:space="preserve"> de yeux ne les </w:t>
+      </w:r>
+      <w:r>
+        <w:t>détectent</w:t>
+      </w:r>
+      <w:r>
+        <w:t xml:space="preserve"> pas</w:t>
+      </w:r>
+      <w:r>
+        <w:t>.</w:t>
       </w:r>
     </w:p>
     <w:p>
@@ -2978,6 +2844,45 @@
         </w:numPr>
       </w:pPr>
       <w:r>
+        <w:t>Certains</w:t>
+      </w:r>
+      <w:r>
+        <w:t xml:space="preserve"> paramètres dans le code sont </w:t>
+      </w:r>
+      <w:r>
+        <w:t xml:space="preserve">encore </w:t>
+      </w:r>
+      <w:r>
+        <w:t xml:space="preserve">à </w:t>
+      </w:r>
+      <w:r>
+        <w:t>calibrer</w:t>
+      </w:r>
+      <w:r>
+        <w:t xml:space="preserve"> si </w:t>
+      </w:r>
+      <w:r>
+        <w:t>l’</w:t>
+      </w:r>
+      <w:r>
+        <w:t xml:space="preserve">on veut de bon résultat. </w:t>
+      </w:r>
+      <w:r>
+        <w:t xml:space="preserve">Cela prendrait pus de temps si l’on veut automatiser cela. </w:t>
+      </w:r>
+      <w:r>
+        <w:t>Par exemple :</w:t>
+      </w:r>
+    </w:p>
+    <w:p>
+      <w:pPr>
+        <w:pStyle w:val="Paragraphedeliste"/>
+        <w:numPr>
+          <w:ilvl w:val="1"/>
+          <w:numId w:val="7"/>
+        </w:numPr>
+      </w:pPr>
+      <w:r>
         <w:t>L’arrière</w:t>
       </w:r>
       <w:r>
@@ -3067,7 +2972,7 @@
       <w:pPr>
         <w:pStyle w:val="Paragraphedeliste"/>
         <w:numPr>
-          <w:ilvl w:val="0"/>
+          <w:ilvl w:val="1"/>
           <w:numId w:val="7"/>
         </w:numPr>
       </w:pPr>
@@ -3097,10 +3002,27 @@
           <w:i/>
           <w:iCs/>
         </w:rPr>
-        <w:t>Calibrage de la détection de la bouche pour le grain de beauté</w:t>
+        <w:t xml:space="preserve">Calibrage de la </w:t>
+      </w:r>
+      <w:r>
+        <w:rPr>
+          <w:i/>
+          <w:iCs/>
+        </w:rPr>
+        <w:t>d</w:t>
+      </w:r>
+      <w:r>
+        <w:rPr>
+          <w:i/>
+          <w:iCs/>
+        </w:rPr>
+        <w:t>étection de la bouche pour le grain de beauté</w:t>
       </w:r>
       <w:r>
         <w:t>)</w:t>
+      </w:r>
+      <w:r>
+        <w:t>.</w:t>
       </w:r>
     </w:p>
     <w:sectPr>
@@ -3850,7 +3772,7 @@
         <w:rFonts w:ascii="Wingdings" w:hAnsi="Wingdings" w:hint="default"/>
       </w:rPr>
     </w:lvl>
-    <w:lvl w:ilvl="1" w:tplc="040C0003" w:tentative="1">
+    <w:lvl w:ilvl="1" w:tplc="040C0003">
       <w:start w:val="1"/>
       <w:numFmt w:val="bullet"/>
       <w:lvlText w:val="o"/>

--- a/VIVIER_RANDRIAMITANDRINA_Projet/VIVIER_RANDRIAMITANDRINA_Note_d_intention_Projet.docx
+++ b/VIVIER_RANDRIAMITANDRINA_Projet/VIVIER_RANDRIAMITANDRINA_Note_d_intention_Projet.docx
@@ -249,7 +249,13 @@
         <w:t xml:space="preserve">lorsque vous lancez le programme, </w:t>
       </w:r>
       <w:r>
-        <w:t>durant les 1ieres secondes d’enregistrement</w:t>
+        <w:t xml:space="preserve">durant les </w:t>
+      </w:r>
+      <w:r>
+        <w:t>premières</w:t>
+      </w:r>
+      <w:r>
+        <w:t xml:space="preserve"> secondes d’enregistrement</w:t>
       </w:r>
       <w:r>
         <w:t xml:space="preserve">, </w:t>
@@ -348,7 +354,7 @@
         <w:t>Un foulard</w:t>
       </w:r>
       <w:r>
-        <w:t xml:space="preserve"> incrusté sur la vidéo et positionnés </w:t>
+        <w:t xml:space="preserve"> incrusté sur la vidéo et positionné </w:t>
       </w:r>
       <w:r>
         <w:t>autour de la tête</w:t>
@@ -371,7 +377,7 @@
         <w:t>grain de beauté</w:t>
       </w:r>
       <w:r>
-        <w:t xml:space="preserve"> incrusté sur la vidéo et positionnés </w:t>
+        <w:t xml:space="preserve"> incrusté sur la vidéo et positionné </w:t>
       </w:r>
       <w:r>
         <w:t>au-dessus</w:t>
@@ -414,13 +420,28 @@
         <w:t xml:space="preserve">- filtre fond : </w:t>
       </w:r>
       <w:r>
-        <w:t>Un sous menu contenant différ</w:t>
+        <w:t>Un sous</w:t>
+      </w:r>
+      <w:r>
+        <w:t>-</w:t>
+      </w:r>
+      <w:r>
+        <w:t>menu contenant différ</w:t>
       </w:r>
       <w:r>
         <w:t>e</w:t>
       </w:r>
       <w:r>
-        <w:t>nt arrière-plan</w:t>
+        <w:t>nt</w:t>
+      </w:r>
+      <w:r>
+        <w:t>s</w:t>
+      </w:r>
+      <w:r>
+        <w:t xml:space="preserve"> arrière-plan</w:t>
+      </w:r>
+      <w:r>
+        <w:t>s</w:t>
       </w:r>
     </w:p>
     <w:p>
@@ -470,6 +491,9 @@
       <w:r>
         <w:t xml:space="preserve"> feuille de palmier au premier plan</w:t>
       </w:r>
+      <w:r>
+        <w:t>.</w:t>
+      </w:r>
     </w:p>
     <w:p>
       <w:r>
@@ -490,6 +514,9 @@
       </w:r>
       <w:r>
         <w:t xml:space="preserve"> avec une cabane sur l’eau</w:t>
+      </w:r>
+      <w:r>
+        <w:t>.</w:t>
       </w:r>
     </w:p>
     <w:p>
@@ -692,7 +719,21 @@
           <w:i/>
           <w:iCs/>
         </w:rPr>
-        <w:t xml:space="preserve"> filtre Foulard qui apparait au bord opposé</w:t>
+        <w:t xml:space="preserve"> filtre Foulard qui appara</w:t>
+      </w:r>
+      <w:r>
+        <w:rPr>
+          <w:i/>
+          <w:iCs/>
+        </w:rPr>
+        <w:t>î</w:t>
+      </w:r>
+      <w:r>
+        <w:rPr>
+          <w:i/>
+          <w:iCs/>
+        </w:rPr>
+        <w:t>t au bord opposé</w:t>
       </w:r>
       <w:r>
         <w:rPr>
@@ -774,6 +815,9 @@
     </w:p>
     <w:p>
       <w:r>
+        <w:rPr>
+          <w:noProof/>
+        </w:rPr>
         <w:drawing>
           <wp:anchor distT="0" distB="0" distL="114300" distR="114300" simplePos="0" relativeHeight="251658240" behindDoc="0" locked="0" layoutInCell="1" allowOverlap="1" wp14:anchorId="072671FF" wp14:editId="07F67ED9">
             <wp:simplePos x="0" y="0"/>
@@ -825,6 +869,9 @@
         </w:drawing>
       </w:r>
       <w:r>
+        <w:rPr>
+          <w:noProof/>
+        </w:rPr>
         <w:drawing>
           <wp:inline distT="0" distB="0" distL="0" distR="0" wp14:anchorId="4B827E8C" wp14:editId="36AFFA47">
             <wp:extent cx="2977869" cy="2397242"/>
@@ -952,6 +999,13 @@
           <w:i/>
           <w:iCs/>
         </w:rPr>
+        <w:t xml:space="preserve"> </w:t>
+      </w:r>
+      <w:r>
+        <w:rPr>
+          <w:i/>
+          <w:iCs/>
+        </w:rPr>
         <w:t>(</w:t>
       </w:r>
       <w:r>
@@ -969,6 +1023,9 @@
         <w:t>)</w:t>
       </w:r>
       <w:r>
+        <w:rPr>
+          <w:noProof/>
+        </w:rPr>
         <w:drawing>
           <wp:inline distT="0" distB="0" distL="0" distR="0" wp14:anchorId="666D89F7" wp14:editId="6A9367B4">
             <wp:extent cx="2500439" cy="2054482"/>
@@ -1179,7 +1236,7 @@
         <w:t> », on a pu mettre la vidéo en entier</w:t>
       </w:r>
       <w:r>
-        <w:t xml:space="preserve">, plutôt que </w:t>
+        <w:t xml:space="preserve">, plutôt </w:t>
       </w:r>
       <w:r>
         <w:t>qu’une</w:t>
@@ -1560,7 +1617,13 @@
         <w:t>certains filtres</w:t>
       </w:r>
       <w:r>
-        <w:t xml:space="preserve"> pour le rendre plus fluides.</w:t>
+        <w:t xml:space="preserve"> pour l</w:t>
+      </w:r>
+      <w:r>
+        <w:t>a</w:t>
+      </w:r>
+      <w:r>
+        <w:t xml:space="preserve"> rendre plus fluide.</w:t>
       </w:r>
     </w:p>
     <w:p>
@@ -1671,13 +1734,7 @@
         <w:t>détection</w:t>
       </w:r>
       <w:r>
-        <w:t xml:space="preserve"> des yeux</w:t>
-      </w:r>
-      <w:r>
-        <w:t xml:space="preserve"> </w:t>
-      </w:r>
-      <w:r>
-        <w:t xml:space="preserve">) </w:t>
+        <w:t xml:space="preserve"> des yeux) </w:t>
       </w:r>
       <w:r>
         <w:t>pour obtenir les dimensions exactes</w:t>
@@ -1696,7 +1753,13 @@
     </w:p>
     <w:p>
       <w:r>
-        <w:t>A quelque</w:t>
+        <w:t>À</w:t>
+      </w:r>
+      <w:r>
+        <w:t xml:space="preserve"> </w:t>
+      </w:r>
+      <w:r>
+        <w:t>quelque</w:t>
       </w:r>
       <w:r>
         <w:t>s</w:t>
@@ -1955,7 +2018,13 @@
         <w:t>choix de</w:t>
       </w:r>
       <w:r>
-        <w:t xml:space="preserve"> faire apparaitre l</w:t>
+        <w:t xml:space="preserve"> faire appara</w:t>
+      </w:r>
+      <w:r>
+        <w:t>î</w:t>
+      </w:r>
+      <w:r>
+        <w:t>tre l</w:t>
       </w:r>
       <w:r>
         <w:t>a</w:t>
@@ -1964,7 +2033,7 @@
         <w:t xml:space="preserve"> partie </w:t>
       </w:r>
       <w:r>
-        <w:t>hors champs</w:t>
+        <w:t>hors champ</w:t>
       </w:r>
       <w:r>
         <w:t xml:space="preserve"> sur </w:t>
@@ -2053,7 +2122,13 @@
         <w:t xml:space="preserve">zone d’intérêt </w:t>
       </w:r>
       <w:r>
-        <w:t>à la partie inférieur du visage</w:t>
+        <w:t>à la partie inférieur</w:t>
+      </w:r>
+      <w:r>
+        <w:t>e</w:t>
+      </w:r>
+      <w:r>
+        <w:t xml:space="preserve"> du visage</w:t>
       </w:r>
       <w:r>
         <w:t>. Ainsi</w:t>
@@ -2062,10 +2137,19 @@
         <w:t xml:space="preserve">, </w:t>
       </w:r>
       <w:r>
-        <w:t>cela réduisait le nombre de bouche détecté</w:t>
+        <w:t>cela réduisait le nombre de bouche</w:t>
+      </w:r>
+      <w:r>
+        <w:t xml:space="preserve">s </w:t>
+      </w:r>
+      <w:r>
+        <w:t>détecté</w:t>
       </w:r>
       <w:r>
         <w:t>e</w:t>
+      </w:r>
+      <w:r>
+        <w:t>s</w:t>
       </w:r>
       <w:r>
         <w:t>.</w:t>
@@ -2464,16 +2548,25 @@
         <w:t>une condition</w:t>
       </w:r>
       <w:r>
-        <w:t xml:space="preserve"> sur une intervalle</w:t>
-      </w:r>
-      <w:r>
-        <w:t xml:space="preserve"> d’écart type </w:t>
-      </w:r>
-      <w:r>
-        <w:t xml:space="preserve">(ex : </w:t>
-      </w:r>
-      <w:r>
-        <w:t>intensité</w:t>
+        <w:t xml:space="preserve"> sur un</w:t>
+      </w:r>
+      <w:r>
+        <w:t xml:space="preserve"> </w:t>
+      </w:r>
+      <w:r>
+        <w:t>intervalle</w:t>
+      </w:r>
+      <w:r>
+        <w:t xml:space="preserve"> d’écart</w:t>
+      </w:r>
+      <w:r>
+        <w:t>-</w:t>
+      </w:r>
+      <w:r>
+        <w:t xml:space="preserve">type </w:t>
+      </w:r>
+      <w:r>
+        <w:t>(ex : intensité</w:t>
       </w:r>
       <w:r>
         <w:t xml:space="preserve"> </w:t>
@@ -2666,13 +2759,22 @@
         <w:t xml:space="preserve">Si ce n’est pas respecté, il se peut </w:t>
       </w:r>
       <w:r>
-        <w:t>le l’</w:t>
+        <w:t>que</w:t>
+      </w:r>
+      <w:r>
+        <w:t xml:space="preserve"> l’</w:t>
       </w:r>
       <w:r>
         <w:t>arrière-plan</w:t>
       </w:r>
       <w:r>
-        <w:t xml:space="preserve"> de soit pas appliqué</w:t>
+        <w:t xml:space="preserve"> </w:t>
+      </w:r>
+      <w:r>
+        <w:t>ne</w:t>
+      </w:r>
+      <w:r>
+        <w:t xml:space="preserve"> soit pas appliqué</w:t>
       </w:r>
       <w:r>
         <w:t xml:space="preserve"> et que vous voyez seulement des bruits sur l’image.</w:t>
@@ -2690,7 +2792,13 @@
         <w:t>Durant</w:t>
       </w:r>
       <w:r>
-        <w:t xml:space="preserve"> les premières seconde d’enregistrement de la vidéo, ne pas </w:t>
+        <w:t xml:space="preserve"> les premières seconde</w:t>
+      </w:r>
+      <w:r>
+        <w:t>s</w:t>
+      </w:r>
+      <w:r>
+        <w:t xml:space="preserve"> d’enregistrement de la vidéo, ne pas </w:t>
       </w:r>
       <w:r>
         <w:t xml:space="preserve">se mettre dans le champ de la </w:t>
@@ -2919,7 +3027,13 @@
         <w:t>Ex :</w:t>
       </w:r>
       <w:r>
-        <w:t xml:space="preserve"> l’écart type de l’intervalle de </w:t>
+        <w:t xml:space="preserve"> l’écart</w:t>
+      </w:r>
+      <w:r>
+        <w:t>-</w:t>
+      </w:r>
+      <w:r>
+        <w:t xml:space="preserve">type de l’intervalle de </w:t>
       </w:r>
       <w:r>
         <w:t>détection</w:t>

--- a/VIVIER_RANDRIAMITANDRINA_Projet/VIVIER_RANDRIAMITANDRINA_Note_d_intention_Projet.docx
+++ b/VIVIER_RANDRIAMITANDRINA_Projet/VIVIER_RANDRIAMITANDRINA_Note_d_intention_Projet.docx
@@ -417,6 +417,42 @@
     </w:p>
     <w:p>
       <w:r>
+        <w:t xml:space="preserve">- </w:t>
+      </w:r>
+      <w:r>
+        <w:t>filtre animation oiseau</w:t>
+      </w:r>
+      <w:r>
+        <w:t xml:space="preserve"> : active un</w:t>
+      </w:r>
+      <w:r>
+        <w:t xml:space="preserve">e animation d’oiseau en </w:t>
+      </w:r>
+      <w:r>
+        <w:t xml:space="preserve">arrière-plan (des mouettes </w:t>
+      </w:r>
+      <w:r>
+        <w:t>volant</w:t>
+      </w:r>
+      <w:r>
+        <w:t xml:space="preserve"> de gauche à droite</w:t>
+      </w:r>
+      <w:r>
+        <w:t xml:space="preserve">, animation sur 4 images, fait par nous-même sur </w:t>
+      </w:r>
+      <w:r>
+        <w:rPr>
+          <w:i/>
+          <w:iCs/>
+        </w:rPr>
+        <w:t>Procreate</w:t>
+      </w:r>
+      <w:r>
+        <w:t>)</w:t>
+      </w:r>
+    </w:p>
+    <w:p>
+      <w:r>
         <w:t xml:space="preserve">- filtre fond : </w:t>
       </w:r>
       <w:r>
@@ -462,7 +498,21 @@
           <w:i/>
           <w:iCs/>
         </w:rPr>
-        <w:t>On ne peut utiliser qu’un fond à la fois, si l’un est activé, tous les autres sont désactivés par défaut.</w:t>
+        <w:t xml:space="preserve">On ne peut utiliser qu’un fond à la fois, si l’un </w:t>
+      </w:r>
+      <w:r>
+        <w:rPr>
+          <w:i/>
+          <w:iCs/>
+        </w:rPr>
+        <w:t xml:space="preserve">d’entre eux </w:t>
+      </w:r>
+      <w:r>
+        <w:rPr>
+          <w:i/>
+          <w:iCs/>
+        </w:rPr>
+        <w:t>est activé, tous les autres sont désactivés par défaut.</w:t>
       </w:r>
     </w:p>
     <w:p>
@@ -477,7 +527,13 @@
         <w:t xml:space="preserve"> : </w:t>
       </w:r>
       <w:r>
-        <w:t xml:space="preserve">active </w:t>
+        <w:t>active</w:t>
+      </w:r>
+      <w:r>
+        <w:t>/désactive</w:t>
+      </w:r>
+      <w:r>
+        <w:t xml:space="preserve"> </w:t>
       </w:r>
       <w:r>
         <w:t>un arrière-plan statique</w:t>
@@ -507,7 +563,19 @@
         <w:t xml:space="preserve"> </w:t>
       </w:r>
       <w:r>
-        <w:t xml:space="preserve">active </w:t>
+        <w:t>active</w:t>
+      </w:r>
+      <w:r>
+        <w:t>/</w:t>
+      </w:r>
+      <w:r>
+        <w:t xml:space="preserve"> </w:t>
+      </w:r>
+      <w:r>
+        <w:t>désactive</w:t>
+      </w:r>
+      <w:r>
+        <w:t xml:space="preserve"> </w:t>
       </w:r>
       <w:r>
         <w:t>un arrière-plan statique</w:t>
@@ -527,44 +595,61 @@
         <w:t>-</w:t>
       </w:r>
       <w:r>
-        <w:t xml:space="preserve"> fond animée plage</w:t>
-      </w:r>
-      <w:r>
-        <w:t xml:space="preserve"> </w:t>
-      </w:r>
-      <w:r>
-        <w:t xml:space="preserve">: </w:t>
-      </w:r>
-      <w:r>
-        <w:t>active un arrière-plan animé</w:t>
-      </w:r>
-      <w:r>
-        <w:t xml:space="preserve"> (des mouettes volant </w:t>
-      </w:r>
-      <w:r>
-        <w:t>sur le haut de l’écran</w:t>
-      </w:r>
-      <w:r>
-        <w:t xml:space="preserve">, </w:t>
-      </w:r>
-      <w:r>
-        <w:t>animation sur</w:t>
-      </w:r>
-      <w:r>
-        <w:t xml:space="preserve"> 4 images seulement</w:t>
-      </w:r>
-      <w:r>
-        <w:t xml:space="preserve">, fait par </w:t>
-      </w:r>
-      <w:r>
-        <w:t xml:space="preserve">nous-même sur </w:t>
-      </w:r>
-      <w:r>
-        <w:rPr>
-          <w:i/>
-          <w:iCs/>
-        </w:rPr>
-        <w:t>Procreate</w:t>
+        <w:t xml:space="preserve"> </w:t>
+      </w:r>
+      <w:r>
+        <w:t>fond animée plage</w:t>
+      </w:r>
+      <w:r>
+        <w:t xml:space="preserve"> </w:t>
+      </w:r>
+      <w:r>
+        <w:t>(</w:t>
+      </w:r>
+      <w:r>
+        <w:t>e</w:t>
+      </w:r>
+      <w:r>
+        <w:t xml:space="preserve">n </w:t>
+      </w:r>
+      <w:r>
+        <w:t>bonus) :</w:t>
+      </w:r>
+      <w:r>
+        <w:t xml:space="preserve"> </w:t>
+      </w:r>
+      <w:r>
+        <w:t>active</w:t>
+      </w:r>
+      <w:r>
+        <w:t>/</w:t>
+      </w:r>
+      <w:r>
+        <w:t xml:space="preserve"> </w:t>
+      </w:r>
+      <w:r>
+        <w:t>désactive</w:t>
+      </w:r>
+      <w:r>
+        <w:t xml:space="preserve"> un arrière-plan animé</w:t>
+      </w:r>
+      <w:r>
+        <w:t xml:space="preserve"> (des </w:t>
+      </w:r>
+      <w:r>
+        <w:t xml:space="preserve">feuilles de palmiers </w:t>
+      </w:r>
+      <w:r>
+        <w:t>bougeant</w:t>
+      </w:r>
+      <w:r>
+        <w:t xml:space="preserve"> sur les coin</w:t>
+      </w:r>
+      <w:r>
+        <w:t>s</w:t>
+      </w:r>
+      <w:r>
+        <w:t xml:space="preserve"> de l’écran sur un fond de plage</w:t>
       </w:r>
       <w:r>
         <w:t>)</w:t>
@@ -576,10 +661,10 @@
           <w:noProof/>
         </w:rPr>
         <w:drawing>
-          <wp:inline distT="0" distB="0" distL="0" distR="0" wp14:anchorId="1AD71444" wp14:editId="26899BBF">
-            <wp:extent cx="5760720" cy="1909721"/>
+          <wp:inline distT="0" distB="0" distL="0" distR="0" wp14:anchorId="53429C40" wp14:editId="3C08C3F9">
+            <wp:extent cx="4426343" cy="1661830"/>
             <wp:effectExtent l="0" t="0" r="0" b="0"/>
-            <wp:docPr id="1618673513" name="Image 1" descr="Une image contenant texte, Page web, Site web, logiciel&#10;&#10;Description générée automatiquement"/>
+            <wp:docPr id="1003132010" name="Image 1" descr="Une image contenant texte, capture d’écran, Site web, Page web&#10;&#10;Description générée automatiquement"/>
             <wp:cNvGraphicFramePr>
               <a:graphicFrameLocks xmlns:a="http://schemas.openxmlformats.org/drawingml/2006/main" noChangeAspect="1"/>
             </wp:cNvGraphicFramePr>
@@ -587,30 +672,23 @@
               <a:graphicData uri="http://schemas.openxmlformats.org/drawingml/2006/picture">
                 <pic:pic xmlns:pic="http://schemas.openxmlformats.org/drawingml/2006/picture">
                   <pic:nvPicPr>
-                    <pic:cNvPr id="1618673513" name="Image 1" descr="Une image contenant texte, Page web, Site web, logiciel&#10;&#10;Description générée automatiquement"/>
+                    <pic:cNvPr id="1003132010" name="Image 1" descr="Une image contenant texte, capture d’écran, Site web, Page web&#10;&#10;Description générée automatiquement"/>
                     <pic:cNvPicPr/>
                   </pic:nvPicPr>
-                  <pic:blipFill rotWithShape="1">
+                  <pic:blipFill>
                     <a:blip r:embed="rId7"/>
-                    <a:srcRect b="18298"/>
-                    <a:stretch/>
+                    <a:stretch>
+                      <a:fillRect/>
+                    </a:stretch>
                   </pic:blipFill>
-                  <pic:spPr bwMode="auto">
+                  <pic:spPr>
                     <a:xfrm>
                       <a:off x="0" y="0"/>
-                      <a:ext cx="5760720" cy="1909721"/>
+                      <a:ext cx="4441732" cy="1667608"/>
                     </a:xfrm>
                     <a:prstGeom prst="rect">
                       <a:avLst/>
                     </a:prstGeom>
-                    <a:ln>
-                      <a:noFill/>
-                    </a:ln>
-                    <a:extLst>
-                      <a:ext uri="{53640926-AAD7-44D8-BBD7-CCE9431645EC}">
-                        <a14:shadowObscured xmlns:a14="http://schemas.microsoft.com/office/drawing/2010/main"/>
-                      </a:ext>
-                    </a:extLst>
                   </pic:spPr>
                 </pic:pic>
               </a:graphicData>
@@ -971,13 +1049,6 @@
           <w:i/>
           <w:iCs/>
         </w:rPr>
-        <w:tab/>
-      </w:r>
-      <w:r>
-        <w:rPr>
-          <w:i/>
-          <w:iCs/>
-        </w:rPr>
         <w:t>Filtre</w:t>
       </w:r>
       <w:r>
@@ -992,7 +1063,7 @@
           <w:i/>
           <w:iCs/>
         </w:rPr>
-        <w:t>du fond animé</w:t>
+        <w:t>d’animation d’oiseau</w:t>
       </w:r>
       <w:r>
         <w:rPr>
@@ -1013,7 +1084,21 @@
           <w:i/>
           <w:iCs/>
         </w:rPr>
-        <w:t>en 4 images</w:t>
+        <w:t xml:space="preserve">en </w:t>
+      </w:r>
+      <w:r>
+        <w:rPr>
+          <w:i/>
+          <w:iCs/>
+        </w:rPr>
+        <w:t xml:space="preserve">4 </w:t>
+      </w:r>
+      <w:r>
+        <w:rPr>
+          <w:i/>
+          <w:iCs/>
+        </w:rPr>
+        <w:t>images</w:t>
       </w:r>
       <w:r>
         <w:rPr>
@@ -1085,10 +1170,10 @@
           <w:noProof/>
         </w:rPr>
         <w:drawing>
-          <wp:inline distT="0" distB="0" distL="0" distR="0" wp14:anchorId="3E9837BD" wp14:editId="5C3C8EAD">
-            <wp:extent cx="2459978" cy="2023372"/>
-            <wp:effectExtent l="0" t="0" r="0" b="0"/>
-            <wp:docPr id="832521952" name="Image 1" descr="Une image contenant habits, Visage humain, personne, ciel&#10;&#10;Description générée automatiquement"/>
+          <wp:inline distT="0" distB="0" distL="0" distR="0" wp14:anchorId="1BD96791" wp14:editId="51D20D9B">
+            <wp:extent cx="2379058" cy="1791375"/>
+            <wp:effectExtent l="0" t="0" r="2540" b="0"/>
+            <wp:docPr id="422305711" name="Image 1" descr="Une image contenant personne, habits, mur, aile&#10;&#10;Description générée automatiquement"/>
             <wp:cNvGraphicFramePr>
               <a:graphicFrameLocks xmlns:a="http://schemas.openxmlformats.org/drawingml/2006/main" noChangeAspect="1"/>
             </wp:cNvGraphicFramePr>
@@ -1096,7 +1181,7 @@
               <a:graphicData uri="http://schemas.openxmlformats.org/drawingml/2006/picture">
                 <pic:pic xmlns:pic="http://schemas.openxmlformats.org/drawingml/2006/picture">
                   <pic:nvPicPr>
-                    <pic:cNvPr id="832521952" name="Image 1" descr="Une image contenant habits, Visage humain, personne, ciel&#10;&#10;Description générée automatiquement"/>
+                    <pic:cNvPr id="422305711" name="Image 1" descr="Une image contenant personne, habits, mur, aile&#10;&#10;Description générée automatiquement"/>
                     <pic:cNvPicPr/>
                   </pic:nvPicPr>
                   <pic:blipFill>
@@ -1108,7 +1193,7 @@
                   <pic:spPr>
                     <a:xfrm>
                       <a:off x="0" y="0"/>
-                      <a:ext cx="2472417" cy="2033603"/>
+                      <a:ext cx="2401874" cy="1808555"/>
                     </a:xfrm>
                     <a:prstGeom prst="rect">
                       <a:avLst/>
@@ -1230,7 +1315,23 @@
           <w:i/>
           <w:iCs/>
         </w:rPr>
-        <w:t>« master.after(10, update_image)</w:t>
+        <w:t>« </w:t>
+      </w:r>
+      <w:proofErr w:type="gramStart"/>
+      <w:r>
+        <w:rPr>
+          <w:i/>
+          <w:iCs/>
+        </w:rPr>
+        <w:t>master.after</w:t>
+      </w:r>
+      <w:proofErr w:type="gramEnd"/>
+      <w:r>
+        <w:rPr>
+          <w:i/>
+          <w:iCs/>
+        </w:rPr>
+        <w:t>(10, update_image)</w:t>
       </w:r>
       <w:r>
         <w:t> », on a pu mettre la vidéo en entier</w:t>
@@ -1462,14 +1563,30 @@
           <w:i/>
           <w:iCs/>
         </w:rPr>
-        <w:t>filtre_lunette</w:t>
-      </w:r>
-      <w:r>
-        <w:rPr>
-          <w:i/>
-          <w:iCs/>
-        </w:rPr>
-        <w:t>()</w:t>
+        <w:t>filtre_</w:t>
+      </w:r>
+      <w:proofErr w:type="gramStart"/>
+      <w:r>
+        <w:rPr>
+          <w:i/>
+          <w:iCs/>
+        </w:rPr>
+        <w:t>lunette</w:t>
+      </w:r>
+      <w:r>
+        <w:rPr>
+          <w:i/>
+          <w:iCs/>
+        </w:rPr>
+        <w:t>(</w:t>
+      </w:r>
+      <w:proofErr w:type="gramEnd"/>
+      <w:r>
+        <w:rPr>
+          <w:i/>
+          <w:iCs/>
+        </w:rPr>
+        <w:t>)</w:t>
       </w:r>
       <w:r>
         <w:rPr>
@@ -1804,7 +1921,10 @@
         <w:t xml:space="preserve"> Cependant, parfois, il n’en détecte qu’un seul.</w:t>
       </w:r>
       <w:r>
-        <w:t xml:space="preserve"> Aussi</w:t>
+        <w:t xml:space="preserve"> </w:t>
+      </w:r>
+      <w:r>
+        <w:t>De plus</w:t>
       </w:r>
       <w:r>
         <w:t xml:space="preserve">, </w:t>
@@ -1908,7 +2028,17 @@
         <w:t xml:space="preserve"> le logiciel</w:t>
       </w:r>
       <w:r>
-        <w:t xml:space="preserve"> Procreate. </w:t>
+        <w:t xml:space="preserve"> </w:t>
+      </w:r>
+      <w:r>
+        <w:rPr>
+          <w:i/>
+          <w:iCs/>
+        </w:rPr>
+        <w:t>Procreate</w:t>
+      </w:r>
+      <w:r>
+        <w:t xml:space="preserve">. </w:t>
       </w:r>
       <w:r>
         <w:t xml:space="preserve">Le plus dur était </w:t>
@@ -1973,13 +2103,19 @@
         <w:jc w:val="both"/>
       </w:pPr>
       <w:r>
-        <w:t>Autre</w:t>
-      </w:r>
-      <w:r>
-        <w:t xml:space="preserve"> </w:t>
-      </w:r>
-      <w:r>
-        <w:t xml:space="preserve">difficulté, </w:t>
+        <w:t>Une autre</w:t>
+      </w:r>
+      <w:r>
+        <w:t xml:space="preserve"> </w:t>
+      </w:r>
+      <w:r>
+        <w:t>difficulté</w:t>
+      </w:r>
+      <w:r>
+        <w:t xml:space="preserve"> est que</w:t>
+      </w:r>
+      <w:r>
+        <w:t xml:space="preserve"> </w:t>
       </w:r>
       <w:r>
         <w:t xml:space="preserve">lorsque </w:t>
@@ -2000,7 +2136,13 @@
         <w:t>d’image de la webcam</w:t>
       </w:r>
       <w:r>
-        <w:t xml:space="preserve">, ça nous faisait une erreur « out of </w:t>
+        <w:t xml:space="preserve">, </w:t>
+      </w:r>
+      <w:r>
+        <w:t>il y avait</w:t>
+      </w:r>
+      <w:r>
+        <w:t xml:space="preserve"> une erreur « out of </w:t>
       </w:r>
       <w:r>
         <w:t>band »</w:t>
@@ -2039,16 +2181,25 @@
         <w:t xml:space="preserve"> sur </w:t>
       </w:r>
       <w:r>
-        <w:t>son bord opposé</w:t>
-      </w:r>
-      <w:r>
-        <w:t xml:space="preserve"> (traitement des bords : e</w:t>
+        <w:t xml:space="preserve">son bord </w:t>
+      </w:r>
+      <w:r>
+        <w:t>opposé</w:t>
+      </w:r>
+      <w:r>
+        <w:t xml:space="preserve"> comme on l’a vue en cours, </w:t>
+      </w:r>
+      <w:r>
+        <w:t>traitement des bords</w:t>
+      </w:r>
+      <w:r>
+        <w:t xml:space="preserve"> : </w:t>
+      </w:r>
+      <w:r>
+        <w:t>e</w:t>
       </w:r>
       <w:r>
         <w:t>xtension</w:t>
-      </w:r>
-      <w:r>
-        <w:t>)</w:t>
       </w:r>
       <w:r>
         <w:t xml:space="preserve">. </w:t>
@@ -2107,12 +2258,21 @@
         <w:t>. Il en détectait plus d’un à chaque fois</w:t>
       </w:r>
       <w:r>
-        <w:t>, et parfois, il détectait les yeux</w:t>
-      </w:r>
-      <w:r>
         <w:t xml:space="preserve">. </w:t>
       </w:r>
       <w:r>
+        <w:t>P</w:t>
+      </w:r>
+      <w:r>
+        <w:t>arfois, il détectait les yeux</w:t>
+      </w:r>
+      <w:r>
+        <w:t xml:space="preserve"> en tant que bouche</w:t>
+      </w:r>
+      <w:r>
+        <w:t xml:space="preserve">. </w:t>
+      </w:r>
+      <w:r>
         <w:t xml:space="preserve">Ce qu’on a décidé de faire, c’est de réduire </w:t>
       </w:r>
       <w:r>
@@ -2155,7 +2315,13 @@
         <w:t>.</w:t>
       </w:r>
       <w:r>
-        <w:t xml:space="preserve"> Nous avons appliqué cette méthode</w:t>
+        <w:t xml:space="preserve"> Nous avons </w:t>
+      </w:r>
+      <w:r>
+        <w:t xml:space="preserve">également </w:t>
+      </w:r>
+      <w:r>
+        <w:t>appliqué cette méthode</w:t>
       </w:r>
       <w:r>
         <w:t xml:space="preserve"> sur les yeux</w:t>
@@ -2196,7 +2362,13 @@
         <w:t>toute l’image</w:t>
       </w:r>
       <w:r>
-        <w:t xml:space="preserve"> et incrustait l’</w:t>
+        <w:t xml:space="preserve"> et incrustait </w:t>
+      </w:r>
+      <w:r>
+        <w:t xml:space="preserve">sur </w:t>
+      </w:r>
+      <w:r>
+        <w:t>l’</w:t>
       </w:r>
       <w:r>
         <w:t>arrière-plan</w:t>
@@ -2205,7 +2377,12 @@
         <w:t>.</w:t>
       </w:r>
       <w:r>
-        <w:t xml:space="preserve"> Cependant, cela ralentissait drastiquement le programme. </w:t>
+        <w:t xml:space="preserve"> </w:t>
+      </w:r>
+    </w:p>
+    <w:p>
+      <w:r>
+        <w:t xml:space="preserve">Cependant, cela ralentissait drastiquement le programme. </w:t>
       </w:r>
       <w:r>
         <w:rPr>
@@ -2259,23 +2436,31 @@
         <w:t xml:space="preserve"> utilisé</w:t>
       </w:r>
       <w:r>
-        <w:t xml:space="preserve"> l’opérateur par défaut</w:t>
-      </w:r>
-      <w:r>
-        <w:t xml:space="preserve"> </w:t>
-      </w:r>
-      <w:r>
-        <w:t xml:space="preserve">‘ == </w:t>
-      </w:r>
-      <w:r>
-        <w:t>’ l’égalité</w:t>
-      </w:r>
-      <w:r>
-        <w:t xml:space="preserve"> </w:t>
-      </w:r>
-      <w:r>
-        <w:t>des images :</w:t>
-      </w:r>
+        <w:t xml:space="preserve"> l’opérateur </w:t>
+      </w:r>
+      <w:r>
+        <w:t>d</w:t>
+      </w:r>
+      <w:r>
+        <w:t>’égalité</w:t>
+      </w:r>
+      <w:r>
+        <w:t xml:space="preserve"> </w:t>
+      </w:r>
+      <w:r>
+        <w:t>des images </w:t>
+      </w:r>
+      <w:r>
+        <w:t xml:space="preserve">par défaut ‘ == </w:t>
+      </w:r>
+      <w:proofErr w:type="gramStart"/>
+      <w:r>
+        <w:t>’</w:t>
+      </w:r>
+      <w:r>
+        <w:t>:</w:t>
+      </w:r>
+      <w:proofErr w:type="gramEnd"/>
     </w:p>
     <w:p>
       <w:r>
@@ -2328,7 +2513,16 @@
         <w:t>le traitement</w:t>
       </w:r>
       <w:r>
-        <w:t xml:space="preserve"> est redevenu fluide.</w:t>
+        <w:t xml:space="preserve"> est </w:t>
+      </w:r>
+      <w:r>
+        <w:t>devenu plus</w:t>
+      </w:r>
+      <w:r>
+        <w:t xml:space="preserve"> </w:t>
+      </w:r>
+      <w:r>
+        <w:t>fluide.</w:t>
       </w:r>
     </w:p>
     <w:p>
@@ -2399,7 +2593,7 @@
         <w:t>,</w:t>
       </w:r>
       <w:r>
-        <w:t xml:space="preserve"> on a testé sur un fond blanc</w:t>
+        <w:t xml:space="preserve"> sur un fond blanc</w:t>
       </w:r>
       <w:r>
         <w:t xml:space="preserve"> puis sur un fond bleu</w:t>
@@ -2435,7 +2629,25 @@
         <w:t xml:space="preserve">. </w:t>
       </w:r>
       <w:r>
-        <w:t xml:space="preserve">On constatait que ça fonctionnait surtout pour </w:t>
+        <w:t xml:space="preserve">On constatait que </w:t>
+      </w:r>
+      <w:r>
+        <w:t>le filtre</w:t>
+      </w:r>
+      <w:r>
+        <w:t xml:space="preserve"> fonctionnait </w:t>
+      </w:r>
+      <w:r>
+        <w:t>particulièrement</w:t>
+      </w:r>
+      <w:r>
+        <w:t xml:space="preserve"> </w:t>
+      </w:r>
+      <w:r>
+        <w:t>sur</w:t>
+      </w:r>
+      <w:r>
+        <w:t xml:space="preserve"> </w:t>
       </w:r>
       <w:r>
         <w:t>les fonds blancs</w:t>
@@ -2468,7 +2680,10 @@
         <w:t xml:space="preserve"> </w:t>
       </w:r>
       <w:r>
-        <w:t>une égalité parfaite</w:t>
+        <w:t xml:space="preserve">une égalité </w:t>
+      </w:r>
+      <w:r>
+        <w:t>stricte</w:t>
       </w:r>
       <w:r>
         <w:t xml:space="preserve"> entre </w:t>
@@ -2483,7 +2698,16 @@
         <w:t>rouge</w:t>
       </w:r>
       <w:r>
-        <w:t xml:space="preserve"> (le ‘2’ su image ci-dessous).</w:t>
+        <w:t xml:space="preserve"> (le ‘2’ su</w:t>
+      </w:r>
+      <w:r>
+        <w:t>r</w:t>
+      </w:r>
+      <w:r>
+        <w:t xml:space="preserve"> l’</w:t>
+      </w:r>
+      <w:r>
+        <w:t>image ci-dessous).</w:t>
       </w:r>
       <w:r>
         <w:t xml:space="preserve"> C’est pour cela </w:t>
@@ -2539,7 +2763,13 @@
     </w:p>
     <w:p>
       <w:r>
-        <w:t xml:space="preserve">Ainsi, au lieu d’avoir une condition d’égalité parfaite, </w:t>
+        <w:t xml:space="preserve">Ainsi, au lieu d’avoir une condition d’égalité </w:t>
+      </w:r>
+      <w:r>
+        <w:t>stricte</w:t>
+      </w:r>
+      <w:r>
+        <w:t xml:space="preserve">, </w:t>
       </w:r>
       <w:r>
         <w:t xml:space="preserve">on a mis </w:t>
@@ -2654,7 +2884,13 @@
         <w:t>Comme on peut s’en douter</w:t>
       </w:r>
       <w:r>
-        <w:t>, il y a des limites à l’utilisation</w:t>
+        <w:t xml:space="preserve">, il y a des </w:t>
+      </w:r>
+      <w:r>
+        <w:t xml:space="preserve">contraintes et des </w:t>
+      </w:r>
+      <w:r>
+        <w:t>limites à l’utilisation</w:t>
       </w:r>
       <w:r>
         <w:t xml:space="preserve"> de ses filtres.</w:t>
@@ -2705,10 +2941,46 @@
         <w:t xml:space="preserve">pour avoir </w:t>
       </w:r>
       <w:r>
-        <w:t xml:space="preserve">toujours le même </w:t>
-      </w:r>
-      <w:r>
-        <w:t>fond</w:t>
+        <w:t>obtenir</w:t>
+      </w:r>
+      <w:r>
+        <w:t xml:space="preserve"> le même </w:t>
+      </w:r>
+      <w:r>
+        <w:t>fond (</w:t>
+      </w:r>
+      <w:r>
+        <w:t>car nous</w:t>
+      </w:r>
+      <w:r>
+        <w:t xml:space="preserve"> </w:t>
+      </w:r>
+      <w:r>
+        <w:t xml:space="preserve">comparons </w:t>
+      </w:r>
+      <w:r>
+        <w:t>l</w:t>
+      </w:r>
+      <w:r>
+        <w:t>’image d’</w:t>
+      </w:r>
+      <w:r>
+        <w:t>arrière-plan</w:t>
+      </w:r>
+      <w:r>
+        <w:t xml:space="preserve"> et l’image</w:t>
+      </w:r>
+      <w:r>
+        <w:t xml:space="preserve"> </w:t>
+      </w:r>
+      <w:r>
+        <w:t>actuel</w:t>
+      </w:r>
+      <w:r>
+        <w:t xml:space="preserve"> en temps réel au pixel près</w:t>
+      </w:r>
+      <w:r>
+        <w:t>)</w:t>
       </w:r>
       <w:r>
         <w:t>.</w:t>
@@ -2756,13 +3028,19 @@
         <w:t xml:space="preserve"> </w:t>
       </w:r>
       <w:r>
-        <w:t xml:space="preserve">Si ce n’est pas respecté, il se peut </w:t>
-      </w:r>
-      <w:r>
-        <w:t>que</w:t>
-      </w:r>
-      <w:r>
-        <w:t xml:space="preserve"> l’</w:t>
+        <w:t>Si ce n’est pas respecté,</w:t>
+      </w:r>
+      <w:r>
+        <w:t xml:space="preserve"> </w:t>
+      </w:r>
+      <w:r>
+        <w:t>il y a des risques que</w:t>
+      </w:r>
+      <w:r>
+        <w:t xml:space="preserve"> </w:t>
+      </w:r>
+      <w:r>
+        <w:t>l’</w:t>
       </w:r>
       <w:r>
         <w:t>arrière-plan</w:t>
@@ -2774,10 +3052,40 @@
         <w:t>ne</w:t>
       </w:r>
       <w:r>
-        <w:t xml:space="preserve"> soit pas appliqué</w:t>
+        <w:t xml:space="preserve"> </w:t>
+      </w:r>
+      <w:r>
+        <w:t>soit</w:t>
+      </w:r>
+      <w:r>
+        <w:t xml:space="preserve"> pas appliqué</w:t>
       </w:r>
       <w:r>
         <w:t xml:space="preserve"> et que vous voyez seulement des bruits sur l’image.</w:t>
+      </w:r>
+      <w:r>
+        <w:t xml:space="preserve"> </w:t>
+      </w:r>
+      <w:r>
+        <w:t xml:space="preserve">Il est également possible que vous </w:t>
+      </w:r>
+      <w:r>
+        <w:t>voyiez</w:t>
+      </w:r>
+      <w:r>
+        <w:t xml:space="preserve"> beaucoup de bruit</w:t>
+      </w:r>
+      <w:r>
+        <w:t>s</w:t>
+      </w:r>
+      <w:r>
+        <w:t xml:space="preserve"> sur l’image</w:t>
+      </w:r>
+      <w:r>
+        <w:t xml:space="preserve"> de sortie</w:t>
+      </w:r>
+      <w:r>
+        <w:t>.</w:t>
       </w:r>
     </w:p>
     <w:p>
@@ -2807,7 +3115,13 @@
         <w:t>vidéo</w:t>
       </w:r>
       <w:r>
-        <w:t>.</w:t>
+        <w:t xml:space="preserve"> (car </w:t>
+      </w:r>
+      <w:r>
+        <w:t>le premier frame</w:t>
+      </w:r>
+      <w:r>
+        <w:t xml:space="preserve"> de la vidéo webcam sera considéré comme le fond).</w:t>
       </w:r>
     </w:p>
     <w:p>
@@ -2819,25 +3133,101 @@
         </w:numPr>
       </w:pPr>
       <w:r>
-        <w:t>Quand</w:t>
-      </w:r>
-      <w:r>
-        <w:t xml:space="preserve"> on active le filtre lunette</w:t>
-      </w:r>
-      <w:r>
-        <w:t>, le programme ralentit</w:t>
-      </w:r>
-      <w:r>
-        <w:t xml:space="preserve"> à cause du calcul </w:t>
-      </w:r>
-      <w:r>
-        <w:t>de positionnement</w:t>
-      </w:r>
-      <w:r>
-        <w:t xml:space="preserve"> de l’image</w:t>
+        <w:t>Pour</w:t>
+      </w:r>
+      <w:r>
+        <w:t xml:space="preserve"> la </w:t>
+      </w:r>
+      <w:r>
+        <w:t>détection</w:t>
+      </w:r>
+      <w:r>
+        <w:t xml:space="preserve"> des yeux</w:t>
+      </w:r>
+      <w:r>
+        <w:t xml:space="preserve">, ne pas mettre de </w:t>
+      </w:r>
+      <w:r>
+        <w:t>lunette</w:t>
+      </w:r>
+      <w:r>
+        <w:t>, de plus,</w:t>
+      </w:r>
+      <w:r>
+        <w:t xml:space="preserve"> </w:t>
+      </w:r>
+      <w:r>
+        <w:t>ayant</w:t>
+      </w:r>
+      <w:r>
+        <w:t xml:space="preserve"> </w:t>
+      </w:r>
+      <w:r>
+        <w:t xml:space="preserve">moi-même </w:t>
+      </w:r>
+      <w:r>
+        <w:t>légèrement</w:t>
+      </w:r>
+      <w:r>
+        <w:t xml:space="preserve"> </w:t>
+      </w:r>
+      <w:r>
+        <w:t xml:space="preserve">les yeux </w:t>
+      </w:r>
+      <w:r>
+        <w:t>bridés (</w:t>
+      </w:r>
+      <w:r>
+        <w:rPr>
+          <w:i/>
+          <w:iCs/>
+        </w:rPr>
+        <w:t>Finaritra</w:t>
+      </w:r>
+      <w:r>
+        <w:t>)</w:t>
+      </w:r>
+      <w:r>
+        <w:t xml:space="preserve">, </w:t>
+      </w:r>
+      <w:r>
+        <w:t>il arrive que</w:t>
+      </w:r>
+      <w:r>
+        <w:t xml:space="preserve"> </w:t>
+      </w:r>
+      <w:r>
+        <w:t>le capt</w:t>
+      </w:r>
+      <w:r>
+        <w:t>eur</w:t>
+      </w:r>
+      <w:r>
+        <w:t xml:space="preserve"> de yeux ne les </w:t>
+      </w:r>
+      <w:r>
+        <w:t>détecte</w:t>
+      </w:r>
+      <w:r>
+        <w:t xml:space="preserve"> pas</w:t>
       </w:r>
       <w:r>
         <w:t>.</w:t>
+      </w:r>
+      <w:r>
+        <w:t xml:space="preserve"> Ainsi, le capteur ne détecte pas </w:t>
+      </w:r>
+      <w:r>
+        <w:t xml:space="preserve">les yeux quand </w:t>
+      </w:r>
+      <w:r>
+        <w:t>ils sont</w:t>
+      </w:r>
+      <w:r>
+        <w:t xml:space="preserve"> fermés.</w:t>
+      </w:r>
+      <w:r>
+        <w:t xml:space="preserve"> </w:t>
       </w:r>
     </w:p>
     <w:p>
@@ -2849,13 +3239,43 @@
         </w:numPr>
       </w:pPr>
       <w:r>
-        <w:t xml:space="preserve">Le programme est lent </w:t>
-      </w:r>
-      <w:r>
-        <w:t>dès que l’on active tous les filtres en même temps</w:t>
-      </w:r>
-      <w:r>
-        <w:t>.</w:t>
+        <w:t xml:space="preserve">En ce qui concerne </w:t>
+      </w:r>
+      <w:r>
+        <w:t>la forme des</w:t>
+      </w:r>
+      <w:r>
+        <w:t xml:space="preserve"> </w:t>
+      </w:r>
+      <w:r>
+        <w:t>lunette</w:t>
+      </w:r>
+      <w:r>
+        <w:t>s</w:t>
+      </w:r>
+      <w:r>
+        <w:t xml:space="preserve">, lorsque que l’on </w:t>
+      </w:r>
+      <w:r>
+        <w:t>cligne</w:t>
+      </w:r>
+      <w:r>
+        <w:t xml:space="preserve"> des </w:t>
+      </w:r>
+      <w:r>
+        <w:t>yeux, la</w:t>
+      </w:r>
+      <w:r>
+        <w:t xml:space="preserve"> forme des yeux détectées </w:t>
+      </w:r>
+      <w:r>
+        <w:t>rapetisse</w:t>
+      </w:r>
+      <w:r>
+        <w:t xml:space="preserve"> avec les paupières. Ainsi, on a une forme de lunette qui varie.</w:t>
+      </w:r>
+      <w:r>
+        <w:t xml:space="preserve"> </w:t>
       </w:r>
     </w:p>
     <w:p>
@@ -2867,91 +3287,6 @@
         </w:numPr>
       </w:pPr>
       <w:r>
-        <w:t>Pour</w:t>
-      </w:r>
-      <w:r>
-        <w:t xml:space="preserve"> la </w:t>
-      </w:r>
-      <w:r>
-        <w:t>détection</w:t>
-      </w:r>
-      <w:r>
-        <w:t xml:space="preserve"> des yeux</w:t>
-      </w:r>
-      <w:r>
-        <w:t xml:space="preserve">, ne pas mettre de </w:t>
-      </w:r>
-      <w:r>
-        <w:t>lunette</w:t>
-      </w:r>
-      <w:r>
-        <w:t>, de plus,</w:t>
-      </w:r>
-      <w:r>
-        <w:t xml:space="preserve"> </w:t>
-      </w:r>
-      <w:r>
-        <w:t>ayant</w:t>
-      </w:r>
-      <w:r>
-        <w:t xml:space="preserve"> </w:t>
-      </w:r>
-      <w:r>
-        <w:t xml:space="preserve">moi-même </w:t>
-      </w:r>
-      <w:r>
-        <w:t>légèrement</w:t>
-      </w:r>
-      <w:r>
-        <w:t xml:space="preserve"> </w:t>
-      </w:r>
-      <w:r>
-        <w:t xml:space="preserve">les yeux </w:t>
-      </w:r>
-      <w:r>
-        <w:t>bridés (</w:t>
-      </w:r>
-      <w:r>
-        <w:rPr>
-          <w:i/>
-          <w:iCs/>
-        </w:rPr>
-        <w:t>Finaritra</w:t>
-      </w:r>
-      <w:r>
-        <w:t>)</w:t>
-      </w:r>
-      <w:r>
-        <w:t xml:space="preserve">, parfois </w:t>
-      </w:r>
-      <w:r>
-        <w:t>le capt</w:t>
-      </w:r>
-      <w:r>
-        <w:t>eur</w:t>
-      </w:r>
-      <w:r>
-        <w:t xml:space="preserve"> de yeux ne les </w:t>
-      </w:r>
-      <w:r>
-        <w:t>détectent</w:t>
-      </w:r>
-      <w:r>
-        <w:t xml:space="preserve"> pas</w:t>
-      </w:r>
-      <w:r>
-        <w:t>.</w:t>
-      </w:r>
-    </w:p>
-    <w:p>
-      <w:pPr>
-        <w:pStyle w:val="Paragraphedeliste"/>
-        <w:numPr>
-          <w:ilvl w:val="0"/>
-          <w:numId w:val="7"/>
-        </w:numPr>
-      </w:pPr>
-      <w:r>
         <w:t>Certains</w:t>
       </w:r>
       <w:r>
@@ -2973,10 +3308,10 @@
         <w:t>l’</w:t>
       </w:r>
       <w:r>
-        <w:t xml:space="preserve">on veut de bon résultat. </w:t>
-      </w:r>
-      <w:r>
-        <w:t xml:space="preserve">Cela prendrait pus de temps si l’on veut automatiser cela. </w:t>
+        <w:t>on veut de bon résultat.</w:t>
+      </w:r>
+      <w:r>
+        <w:t xml:space="preserve"> </w:t>
       </w:r>
       <w:r>
         <w:t>Par exemple :</w:t>
@@ -2991,7 +3326,13 @@
         </w:numPr>
       </w:pPr>
       <w:r>
-        <w:t>L’arrière</w:t>
+        <w:t>Selon</w:t>
+      </w:r>
+      <w:r>
+        <w:t xml:space="preserve"> l</w:t>
+      </w:r>
+      <w:r>
+        <w:t>’arrière</w:t>
       </w:r>
       <w:r>
         <w:t>-plan</w:t>
@@ -3000,7 +3341,13 @@
         <w:t xml:space="preserve"> choisit</w:t>
       </w:r>
       <w:r>
-        <w:t xml:space="preserve"> (le fond, </w:t>
+        <w:t xml:space="preserve"> </w:t>
+      </w:r>
+      <w:r>
+        <w:t xml:space="preserve">par nous </w:t>
+      </w:r>
+      <w:r>
+        <w:t xml:space="preserve">(le fond, </w:t>
       </w:r>
       <w:r>
         <w:t>la luminosité</w:t>
@@ -3012,28 +3359,22 @@
         <w:t>de nuit ou de jour)</w:t>
       </w:r>
       <w:r>
-        <w:t xml:space="preserve">. </w:t>
-      </w:r>
-    </w:p>
-    <w:p>
-      <w:pPr>
-        <w:pStyle w:val="Paragraphedeliste"/>
-        <w:numPr>
-          <w:ilvl w:val="2"/>
-          <w:numId w:val="7"/>
-        </w:numPr>
-      </w:pPr>
-      <w:r>
-        <w:t>Ex :</w:t>
-      </w:r>
-      <w:r>
-        <w:t xml:space="preserve"> l’écart</w:t>
+        <w:t xml:space="preserve">, il doit </w:t>
+      </w:r>
+      <w:r>
+        <w:t>modifier</w:t>
+      </w:r>
+      <w:r>
+        <w:t xml:space="preserve"> </w:t>
+      </w:r>
+      <w:r>
+        <w:t>l’écart</w:t>
       </w:r>
       <w:r>
         <w:t>-</w:t>
       </w:r>
       <w:r>
-        <w:t xml:space="preserve">type de l’intervalle de </w:t>
+        <w:t xml:space="preserve">type d’intervalle de </w:t>
       </w:r>
       <w:r>
         <w:t>détection</w:t>
@@ -3091,13 +3432,25 @@
         </w:numPr>
       </w:pPr>
       <w:r>
-        <w:t>La</w:t>
+        <w:t>Selon</w:t>
+      </w:r>
+      <w:r>
+        <w:t xml:space="preserve"> la </w:t>
+      </w:r>
+      <w:r>
+        <w:t>lumière et l’ombre</w:t>
+      </w:r>
+      <w:r>
+        <w:t xml:space="preserve"> du visage, </w:t>
+      </w:r>
+      <w:r>
+        <w:t>on doit modifier la</w:t>
       </w:r>
       <w:r>
         <w:t xml:space="preserve"> sensibilité des </w:t>
       </w:r>
       <w:r>
-        <w:t>détecteurs sur le visage</w:t>
+        <w:t>détecteurs</w:t>
       </w:r>
       <w:r>
         <w:t xml:space="preserve"> </w:t>
